--- a/实习准备/TCP-IP详解卷一-读书笔记.docx
+++ b/实习准备/TCP-IP详解卷一-读书笔记.docx
@@ -1,34 +1,1083 @@
 
 <file path=word/document.xml><?xml version="1.0" encoding="utf-8"?>
-<w:document xmlns:wpc="http://schemas.microsoft.com/office/word/2010/wordprocessingCanvas" xmlns:cx="http://schemas.microsoft.com/office/drawing/2014/chartex" xmlns:cx1="http://schemas.microsoft.com/office/drawing/2015/9/8/chartex" xmlns:cx2="http://schemas.microsoft.com/office/drawing/2015/10/21/chartex" xmlns:cx3="http://schemas.microsoft.com/office/drawing/2016/5/9/chartex" xmlns:cx4="http://schemas.microsoft.com/office/drawing/2016/5/10/chartex" xmlns:cx5="http://schemas.microsoft.com/office/drawing/2016/5/11/chartex" xmlns:cx6="http://schemas.microsoft.com/office/drawing/2016/5/12/chartex" xmlns:cx7="http://schemas.microsoft.com/office/drawing/2016/5/13/chartex" xmlns:cx8="http://schemas.microsoft.com/office/drawing/2016/5/14/chartex" xmlns:mc="http://schemas.openxmlformats.org/markup-compatibility/2006" xmlns:aink="http://schemas.microsoft.com/office/drawing/2016/ink" xmlns:am3d="http://schemas.microsoft.com/office/drawing/2017/model3d" xmlns:o="urn:schemas-microsoft-com:office:office" xmlns:r="http://schemas.openxmlformats.org/officeDocument/2006/relationships" xmlns:m="http://schemas.openxmlformats.org/officeDocument/2006/math" xmlns:v="urn:schemas-microsoft-com:vml" xmlns:wp14="http://schemas.microsoft.com/office/word/2010/wordprocessingDrawing" xmlns:wp="http://schemas.openxmlformats.org/drawingml/2006/wordprocessingDrawing" xmlns:w10="urn:schemas-microsoft-com:office:word" xmlns:w="http://schemas.openxmlformats.org/wordprocessingml/2006/main" xmlns:w14="http://schemas.microsoft.com/office/word/2010/wordml" xmlns:w15="http://schemas.microsoft.com/office/word/2012/wordml" xmlns:w16cid="http://schemas.microsoft.com/office/word/2016/wordml/cid" xmlns:w16se="http://schemas.microsoft.com/office/word/2015/wordml/symex" xmlns:wpg="http://schemas.microsoft.com/office/word/2010/wordprocessingGroup" xmlns:wpi="http://schemas.microsoft.com/office/word/2010/wordprocessingInk" xmlns:wne="http://schemas.microsoft.com/office/word/2006/wordml" xmlns:wps="http://schemas.microsoft.com/office/word/2010/wordprocessingShape" mc:Ignorable="w14 w15 w16se w16cid wp14">
+<w:document xmlns:wpc="http://schemas.microsoft.com/office/word/2010/wordprocessingCanvas" xmlns:mc="http://schemas.openxmlformats.org/markup-compatibility/2006" xmlns:o="urn:schemas-microsoft-com:office:office" xmlns:r="http://schemas.openxmlformats.org/officeDocument/2006/relationships" xmlns:m="http://schemas.openxmlformats.org/officeDocument/2006/math" xmlns:v="urn:schemas-microsoft-com:vml" xmlns:wp14="http://schemas.microsoft.com/office/word/2010/wordprocessingDrawing" xmlns:wp="http://schemas.openxmlformats.org/drawingml/2006/wordprocessingDrawing" xmlns:w10="urn:schemas-microsoft-com:office:word" xmlns:w="http://schemas.openxmlformats.org/wordprocessingml/2006/main" xmlns:w14="http://schemas.microsoft.com/office/word/2010/wordml" xmlns:w15="http://schemas.microsoft.com/office/word/2012/wordml" xmlns:wpg="http://schemas.microsoft.com/office/word/2010/wordprocessingGroup" xmlns:wpi="http://schemas.microsoft.com/office/word/2010/wordprocessingInk" xmlns:wne="http://schemas.microsoft.com/office/word/2006/wordml" xmlns:wps="http://schemas.microsoft.com/office/word/2010/wordprocessingShape" mc:Ignorable="w14 w15 wp14">
   <w:body>
+    <w:p>
+      <w:r>
+        <w:t>第一章：概述</w:t>
+      </w:r>
+    </w:p>
+    <w:p>
+      <w:r>
+        <w:t>互联各种网络，由一组网关（后称路由器）来实现，网管可以在互不兼容的网络之间提供翻译功能</w:t>
+      </w:r>
+    </w:p>
+    <w:p>
+      <w:r>
+        <w:t>分层：</w:t>
+      </w:r>
+      <w:r>
+        <w:t>层与层之间的关系，只是传递和接收相应的包，然后在本层里面进行各种操作</w:t>
+      </w:r>
+    </w:p>
+    <w:p>
+      <w:r>
+        <w:rPr>
+          <w:rFonts w:hint="eastAsia"/>
+          <w:noProof/>
+        </w:rPr>
+        <w:drawing>
+          <wp:inline distT="0" distB="0" distL="0" distR="0" wp14:anchorId="6018AFA0" wp14:editId="2E1C9086">
+            <wp:extent cx="5761219" cy="3033023"/>
+            <wp:effectExtent l="0" t="0" r="0" b="0"/>
+            <wp:docPr id="6" name="图片 6"/>
+            <wp:cNvGraphicFramePr>
+              <a:graphicFrameLocks xmlns:a="http://schemas.openxmlformats.org/drawingml/2006/main" noChangeAspect="1"/>
+            </wp:cNvGraphicFramePr>
+            <a:graphic xmlns:a="http://schemas.openxmlformats.org/drawingml/2006/main">
+              <a:graphicData uri="http://schemas.openxmlformats.org/drawingml/2006/picture">
+                <pic:pic xmlns:pic="http://schemas.openxmlformats.org/drawingml/2006/picture">
+                  <pic:nvPicPr>
+                    <pic:cNvPr id="6" name="B401DEA.tmp"/>
+                    <pic:cNvPicPr/>
+                  </pic:nvPicPr>
+                  <pic:blipFill>
+                    <a:blip r:embed="rId6">
+                      <a:extLst>
+                        <a:ext uri="{28A0092B-C50C-407E-A947-70E740481C1C}">
+                          <a14:useLocalDpi xmlns:a14="http://schemas.microsoft.com/office/drawing/2010/main" val="0"/>
+                        </a:ext>
+                      </a:extLst>
+                    </a:blip>
+                    <a:stretch>
+                      <a:fillRect/>
+                    </a:stretch>
+                  </pic:blipFill>
+                  <pic:spPr>
+                    <a:xfrm>
+                      <a:off x="0" y="0"/>
+                      <a:ext cx="5761219" cy="3033023"/>
+                    </a:xfrm>
+                    <a:prstGeom prst="rect">
+                      <a:avLst/>
+                    </a:prstGeom>
+                  </pic:spPr>
+                </pic:pic>
+              </a:graphicData>
+            </a:graphic>
+          </wp:inline>
+        </w:drawing>
+      </w:r>
+    </w:p>
+    <w:p>
+      <w:r>
+        <w:rPr>
+          <w:rFonts w:hint="eastAsia"/>
+        </w:rPr>
+        <w:t>分层中的封装：</w:t>
+      </w:r>
+    </w:p>
+    <w:p>
+      <w:r>
+        <w:rPr>
+          <w:rFonts w:hint="eastAsia"/>
+          <w:noProof/>
+        </w:rPr>
+        <w:drawing>
+          <wp:inline distT="0" distB="0" distL="0" distR="0" wp14:anchorId="7A08FA89" wp14:editId="66DAA4DB">
+            <wp:extent cx="3947502" cy="2651990"/>
+            <wp:effectExtent l="0" t="0" r="0" b="0"/>
+            <wp:docPr id="7" name="图片 7"/>
+            <wp:cNvGraphicFramePr>
+              <a:graphicFrameLocks xmlns:a="http://schemas.openxmlformats.org/drawingml/2006/main" noChangeAspect="1"/>
+            </wp:cNvGraphicFramePr>
+            <a:graphic xmlns:a="http://schemas.openxmlformats.org/drawingml/2006/main">
+              <a:graphicData uri="http://schemas.openxmlformats.org/drawingml/2006/picture">
+                <pic:pic xmlns:pic="http://schemas.openxmlformats.org/drawingml/2006/picture">
+                  <pic:nvPicPr>
+                    <pic:cNvPr id="7" name="B404771.tmp"/>
+                    <pic:cNvPicPr/>
+                  </pic:nvPicPr>
+                  <pic:blipFill>
+                    <a:blip r:embed="rId7">
+                      <a:extLst>
+                        <a:ext uri="{28A0092B-C50C-407E-A947-70E740481C1C}">
+                          <a14:useLocalDpi xmlns:a14="http://schemas.microsoft.com/office/drawing/2010/main" val="0"/>
+                        </a:ext>
+                      </a:extLst>
+                    </a:blip>
+                    <a:stretch>
+                      <a:fillRect/>
+                    </a:stretch>
+                  </pic:blipFill>
+                  <pic:spPr>
+                    <a:xfrm>
+                      <a:off x="0" y="0"/>
+                      <a:ext cx="3947502" cy="2651990"/>
+                    </a:xfrm>
+                    <a:prstGeom prst="rect">
+                      <a:avLst/>
+                    </a:prstGeom>
+                  </pic:spPr>
+                </pic:pic>
+              </a:graphicData>
+            </a:graphic>
+          </wp:inline>
+        </w:drawing>
+      </w:r>
+    </w:p>
+    <w:p>
+      <w:r>
+        <w:t>封装：从上到下</w:t>
+      </w:r>
+      <w:r>
+        <w:rPr>
+          <w:rFonts w:hint="eastAsia"/>
+        </w:rPr>
+        <w:t>P</w:t>
+      </w:r>
+      <w:r>
+        <w:t>DU添加头部尾部，然后保证不看上层传递下来的信息</w:t>
+      </w:r>
+    </w:p>
+    <w:p>
+      <w:r>
+        <w:t>分层的好处是并不是所有网络设备都要实现所有层，只要实现盒子及相关的层就好</w:t>
+      </w:r>
+    </w:p>
+    <w:p>
+      <w:r>
+        <w:rPr>
+          <w:rFonts w:hint="eastAsia"/>
+        </w:rPr>
+        <w:t>T</w:t>
+      </w:r>
+      <w:r>
+        <w:t>CP/IP协议族分层结构</w:t>
+      </w:r>
+    </w:p>
+    <w:p>
+      <w:r>
+        <w:rPr>
+          <w:rFonts w:hint="eastAsia"/>
+          <w:noProof/>
+        </w:rPr>
+        <w:drawing>
+          <wp:inline distT="0" distB="0" distL="0" distR="0" wp14:anchorId="77F3819E" wp14:editId="46BE3779">
+            <wp:extent cx="5776461" cy="2469094"/>
+            <wp:effectExtent l="0" t="0" r="0" b="7620"/>
+            <wp:docPr id="8" name="图片 8"/>
+            <wp:cNvGraphicFramePr>
+              <a:graphicFrameLocks xmlns:a="http://schemas.openxmlformats.org/drawingml/2006/main" noChangeAspect="1"/>
+            </wp:cNvGraphicFramePr>
+            <a:graphic xmlns:a="http://schemas.openxmlformats.org/drawingml/2006/main">
+              <a:graphicData uri="http://schemas.openxmlformats.org/drawingml/2006/picture">
+                <pic:pic xmlns:pic="http://schemas.openxmlformats.org/drawingml/2006/picture">
+                  <pic:nvPicPr>
+                    <pic:cNvPr id="8" name="B40DF22.tmp"/>
+                    <pic:cNvPicPr/>
+                  </pic:nvPicPr>
+                  <pic:blipFill>
+                    <a:blip r:embed="rId8">
+                      <a:extLst>
+                        <a:ext uri="{28A0092B-C50C-407E-A947-70E740481C1C}">
+                          <a14:useLocalDpi xmlns:a14="http://schemas.microsoft.com/office/drawing/2010/main" val="0"/>
+                        </a:ext>
+                      </a:extLst>
+                    </a:blip>
+                    <a:stretch>
+                      <a:fillRect/>
+                    </a:stretch>
+                  </pic:blipFill>
+                  <pic:spPr>
+                    <a:xfrm>
+                      <a:off x="0" y="0"/>
+                      <a:ext cx="5776461" cy="2469094"/>
+                    </a:xfrm>
+                    <a:prstGeom prst="rect">
+                      <a:avLst/>
+                    </a:prstGeom>
+                  </pic:spPr>
+                </pic:pic>
+              </a:graphicData>
+            </a:graphic>
+          </wp:inline>
+        </w:drawing>
+      </w:r>
+    </w:p>
+    <w:p>
+      <w:r>
+        <w:t>模拟</w:t>
+      </w:r>
+      <w:r>
+        <w:rPr>
+          <w:rFonts w:hint="eastAsia"/>
+        </w:rPr>
+        <w:t>P</w:t>
+      </w:r>
+      <w:r>
+        <w:t>DU如何在一台</w:t>
+      </w:r>
+      <w:r>
+        <w:rPr>
+          <w:rFonts w:hint="eastAsia"/>
+        </w:rPr>
+        <w:t>Internet主机上进行分解</w:t>
+      </w:r>
+    </w:p>
+    <w:p>
+      <w:r>
+        <w:rPr>
+          <w:rFonts w:hint="eastAsia"/>
+          <w:noProof/>
+        </w:rPr>
+        <w:drawing>
+          <wp:inline distT="0" distB="0" distL="0" distR="0" wp14:anchorId="7F4949FD" wp14:editId="4D007230">
+            <wp:extent cx="4259949" cy="2819644"/>
+            <wp:effectExtent l="0" t="0" r="7620" b="0"/>
+            <wp:docPr id="9" name="图片 9"/>
+            <wp:cNvGraphicFramePr>
+              <a:graphicFrameLocks xmlns:a="http://schemas.openxmlformats.org/drawingml/2006/main" noChangeAspect="1"/>
+            </wp:cNvGraphicFramePr>
+            <a:graphic xmlns:a="http://schemas.openxmlformats.org/drawingml/2006/main">
+              <a:graphicData uri="http://schemas.openxmlformats.org/drawingml/2006/picture">
+                <pic:pic xmlns:pic="http://schemas.openxmlformats.org/drawingml/2006/picture">
+                  <pic:nvPicPr>
+                    <pic:cNvPr id="9" name="B40927E.tmp"/>
+                    <pic:cNvPicPr/>
+                  </pic:nvPicPr>
+                  <pic:blipFill>
+                    <a:blip r:embed="rId9">
+                      <a:extLst>
+                        <a:ext uri="{28A0092B-C50C-407E-A947-70E740481C1C}">
+                          <a14:useLocalDpi xmlns:a14="http://schemas.microsoft.com/office/drawing/2010/main" val="0"/>
+                        </a:ext>
+                      </a:extLst>
+                    </a:blip>
+                    <a:stretch>
+                      <a:fillRect/>
+                    </a:stretch>
+                  </pic:blipFill>
+                  <pic:spPr>
+                    <a:xfrm>
+                      <a:off x="0" y="0"/>
+                      <a:ext cx="4259949" cy="2819644"/>
+                    </a:xfrm>
+                    <a:prstGeom prst="rect">
+                      <a:avLst/>
+                    </a:prstGeom>
+                  </pic:spPr>
+                </pic:pic>
+              </a:graphicData>
+            </a:graphic>
+          </wp:inline>
+        </w:drawing>
+      </w:r>
+    </w:p>
+    <w:p>
+      <w:r>
+        <w:t>端口号：</w:t>
+      </w:r>
+      <w:r>
+        <w:rPr>
+          <w:rFonts w:hint="eastAsia"/>
+        </w:rPr>
+        <w:t>1</w:t>
+      </w:r>
+      <w:r>
+        <w:t>6位的非负整数。每个</w:t>
+      </w:r>
+      <w:proofErr w:type="spellStart"/>
+      <w:r>
+        <w:t>ip</w:t>
+      </w:r>
+      <w:proofErr w:type="spellEnd"/>
+      <w:r>
+        <w:t>地址因此有</w:t>
+      </w:r>
+      <w:r>
+        <w:rPr>
+          <w:rFonts w:hint="eastAsia"/>
+        </w:rPr>
+        <w:t>6</w:t>
+      </w:r>
+      <w:r>
+        <w:t>5536个可用的端口号，每个传输协议可使用这些端口号。</w:t>
+      </w:r>
+    </w:p>
+    <w:p>
+      <w:r>
+        <w:t>常用服务端口号：安全外壳协议</w:t>
+      </w:r>
+      <w:r>
+        <w:rPr>
+          <w:rFonts w:hint="eastAsia"/>
+        </w:rPr>
+        <w:t>2</w:t>
+      </w:r>
+      <w:r>
+        <w:t>2，</w:t>
+      </w:r>
+      <w:r>
+        <w:rPr>
+          <w:rFonts w:hint="eastAsia"/>
+        </w:rPr>
+        <w:t>F</w:t>
+      </w:r>
+      <w:r>
+        <w:t>TP20 21，</w:t>
+      </w:r>
+      <w:r>
+        <w:rPr>
+          <w:rFonts w:hint="eastAsia"/>
+        </w:rPr>
+        <w:t>Telnet远程终端协议2</w:t>
+      </w:r>
+      <w:r>
+        <w:t>3，电子邮件</w:t>
+      </w:r>
+      <w:r>
+        <w:rPr>
+          <w:rFonts w:hint="eastAsia"/>
+        </w:rPr>
+        <w:t>/简单邮件传输协议</w:t>
+      </w:r>
+      <w:r>
+        <w:t>SMTP25,域名系统</w:t>
+      </w:r>
+      <w:r>
+        <w:rPr>
+          <w:rFonts w:hint="eastAsia"/>
+        </w:rPr>
+        <w:t>5</w:t>
+      </w:r>
+      <w:r>
+        <w:t>3，超文本传输协议</w:t>
+      </w:r>
+      <w:r>
+        <w:rPr>
+          <w:rFonts w:hint="eastAsia"/>
+        </w:rPr>
+        <w:t>H</w:t>
+      </w:r>
+      <w:r>
+        <w:t>TTP和</w:t>
+      </w:r>
+      <w:r>
+        <w:rPr>
+          <w:rFonts w:hint="eastAsia"/>
+        </w:rPr>
+        <w:t>H</w:t>
+      </w:r>
+      <w:r>
+        <w:t>TTPS80和</w:t>
+      </w:r>
+      <w:r>
+        <w:rPr>
+          <w:rFonts w:hint="eastAsia"/>
+        </w:rPr>
+        <w:t>4</w:t>
+      </w:r>
+      <w:r>
+        <w:t>43、交互式邮件访问协议IMAP和</w:t>
+      </w:r>
+      <w:r>
+        <w:rPr>
+          <w:rFonts w:hint="eastAsia"/>
+        </w:rPr>
+        <w:t>I</w:t>
+      </w:r>
+      <w:r>
+        <w:t>MAPS端口</w:t>
+      </w:r>
+      <w:r>
+        <w:rPr>
+          <w:rFonts w:hint="eastAsia"/>
+        </w:rPr>
+        <w:t>1</w:t>
+      </w:r>
+      <w:r>
+        <w:t>43和</w:t>
+      </w:r>
+      <w:r>
+        <w:rPr>
+          <w:rFonts w:hint="eastAsia"/>
+        </w:rPr>
+        <w:t>9</w:t>
+      </w:r>
+      <w:r>
+        <w:t>93</w:t>
+      </w:r>
+      <w:r>
+        <w:t>，简单网络管理协议</w:t>
+      </w:r>
+      <w:r>
+        <w:rPr>
+          <w:rFonts w:hint="eastAsia"/>
+        </w:rPr>
+        <w:t>S</w:t>
+      </w:r>
+      <w:r>
+        <w:t>NMP，端口</w:t>
+      </w:r>
+      <w:r>
+        <w:rPr>
+          <w:rFonts w:hint="eastAsia"/>
+        </w:rPr>
+        <w:t>1</w:t>
+      </w:r>
+      <w:r>
+        <w:t>61和</w:t>
+      </w:r>
+      <w:r>
+        <w:rPr>
+          <w:rFonts w:hint="eastAsia"/>
+        </w:rPr>
+        <w:t>1</w:t>
+      </w:r>
+      <w:r>
+        <w:t>62，轻量级目录访问协议</w:t>
+      </w:r>
+      <w:r>
+        <w:rPr>
+          <w:rFonts w:hint="eastAsia"/>
+        </w:rPr>
+        <w:t>L</w:t>
+      </w:r>
+      <w:r>
+        <w:t>DAP389</w:t>
+      </w:r>
+    </w:p>
+    <w:p>
+      <w:r>
+        <w:t>客户机</w:t>
+      </w:r>
+      <w:r>
+        <w:rPr>
+          <w:rFonts w:hint="eastAsia"/>
+        </w:rPr>
+        <w:t>/服务器</w:t>
+      </w:r>
+    </w:p>
+    <w:p>
+      <w:r>
+        <w:t>迭代：</w:t>
+      </w:r>
+      <w:r>
+        <w:rPr>
+          <w:rFonts w:hint="eastAsia"/>
+          <w:noProof/>
+        </w:rPr>
+        <w:drawing>
+          <wp:inline distT="0" distB="0" distL="0" distR="0" wp14:anchorId="13AA1B1F" wp14:editId="167CD9BB">
+            <wp:extent cx="2049958" cy="861135"/>
+            <wp:effectExtent l="0" t="0" r="7620" b="0"/>
+            <wp:docPr id="10" name="图片 10"/>
+            <wp:cNvGraphicFramePr>
+              <a:graphicFrameLocks xmlns:a="http://schemas.openxmlformats.org/drawingml/2006/main" noChangeAspect="1"/>
+            </wp:cNvGraphicFramePr>
+            <a:graphic xmlns:a="http://schemas.openxmlformats.org/drawingml/2006/main">
+              <a:graphicData uri="http://schemas.openxmlformats.org/drawingml/2006/picture">
+                <pic:pic xmlns:pic="http://schemas.openxmlformats.org/drawingml/2006/picture">
+                  <pic:nvPicPr>
+                    <pic:cNvPr id="10" name="B40BE5B.tmp"/>
+                    <pic:cNvPicPr/>
+                  </pic:nvPicPr>
+                  <pic:blipFill>
+                    <a:blip r:embed="rId10">
+                      <a:extLst>
+                        <a:ext uri="{28A0092B-C50C-407E-A947-70E740481C1C}">
+                          <a14:useLocalDpi xmlns:a14="http://schemas.microsoft.com/office/drawing/2010/main" val="0"/>
+                        </a:ext>
+                      </a:extLst>
+                    </a:blip>
+                    <a:stretch>
+                      <a:fillRect/>
+                    </a:stretch>
+                  </pic:blipFill>
+                  <pic:spPr>
+                    <a:xfrm>
+                      <a:off x="0" y="0"/>
+                      <a:ext cx="2049958" cy="861135"/>
+                    </a:xfrm>
+                    <a:prstGeom prst="rect">
+                      <a:avLst/>
+                    </a:prstGeom>
+                  </pic:spPr>
+                </pic:pic>
+              </a:graphicData>
+            </a:graphic>
+          </wp:inline>
+        </w:drawing>
+      </w:r>
+    </w:p>
+    <w:p>
+      <w:r>
+        <w:t>并发：</w:t>
+      </w:r>
+      <w:r>
+        <w:rPr>
+          <w:rFonts w:hint="eastAsia"/>
+          <w:noProof/>
+        </w:rPr>
+        <w:drawing>
+          <wp:inline distT="0" distB="0" distL="0" distR="0" wp14:anchorId="5AD87277" wp14:editId="60798977">
+            <wp:extent cx="5883150" cy="1051651"/>
+            <wp:effectExtent l="0" t="0" r="3810" b="0"/>
+            <wp:docPr id="12" name="图片 12"/>
+            <wp:cNvGraphicFramePr>
+              <a:graphicFrameLocks xmlns:a="http://schemas.openxmlformats.org/drawingml/2006/main" noChangeAspect="1"/>
+            </wp:cNvGraphicFramePr>
+            <a:graphic xmlns:a="http://schemas.openxmlformats.org/drawingml/2006/main">
+              <a:graphicData uri="http://schemas.openxmlformats.org/drawingml/2006/picture">
+                <pic:pic xmlns:pic="http://schemas.openxmlformats.org/drawingml/2006/picture">
+                  <pic:nvPicPr>
+                    <pic:cNvPr id="12" name="B40312B.tmp"/>
+                    <pic:cNvPicPr/>
+                  </pic:nvPicPr>
+                  <pic:blipFill>
+                    <a:blip r:embed="rId11">
+                      <a:extLst>
+                        <a:ext uri="{28A0092B-C50C-407E-A947-70E740481C1C}">
+                          <a14:useLocalDpi xmlns:a14="http://schemas.microsoft.com/office/drawing/2010/main" val="0"/>
+                        </a:ext>
+                      </a:extLst>
+                    </a:blip>
+                    <a:stretch>
+                      <a:fillRect/>
+                    </a:stretch>
+                  </pic:blipFill>
+                  <pic:spPr>
+                    <a:xfrm>
+                      <a:off x="0" y="0"/>
+                      <a:ext cx="5883150" cy="1051651"/>
+                    </a:xfrm>
+                    <a:prstGeom prst="rect">
+                      <a:avLst/>
+                    </a:prstGeom>
+                  </pic:spPr>
+                </pic:pic>
+              </a:graphicData>
+            </a:graphic>
+          </wp:inline>
+        </w:drawing>
+      </w:r>
+    </w:p>
+    <w:p>
+      <w:r>
+        <w:t>并发的优点是每个客户都有自己的服务器实例。大多数服务器是并发的。</w:t>
+      </w:r>
+    </w:p>
+    <w:p>
+      <w:r>
+        <w:t>对等：每个应用既是客户机也是服务器，又是同时是两者，并能转发请求。</w:t>
+      </w:r>
+    </w:p>
+    <w:p>
+      <w:r>
+        <w:t>应用程序编程接口：无论是</w:t>
+      </w:r>
+      <w:r>
+        <w:rPr>
+          <w:rFonts w:hint="eastAsia"/>
+        </w:rPr>
+        <w:t>P</w:t>
+      </w:r>
+      <w:r>
+        <w:t>2P还是客户机</w:t>
+      </w:r>
+      <w:r>
+        <w:rPr>
+          <w:rFonts w:hint="eastAsia"/>
+        </w:rPr>
+        <w:t>/服务器，都需要表述其所需要的网络操作，例如建立一个连接，写入或读取数据。这些通常由主机操作系统使用一个网络应用程序编程接口（A</w:t>
+      </w:r>
+      <w:r>
+        <w:t>PI</w:t>
+      </w:r>
+      <w:r>
+        <w:rPr>
+          <w:rFonts w:hint="eastAsia"/>
+        </w:rPr>
+        <w:t>）来实现。最流行的A</w:t>
+      </w:r>
+      <w:r>
+        <w:t>PI称为是套接字。</w:t>
+      </w:r>
+    </w:p>
     <w:p/>
     <w:p>
       <w:r>
-        <w:rPr>
-          <w:rFonts w:hint="eastAsia"/>
-        </w:rPr>
-        <w:t>第一章</w:t>
-      </w:r>
-    </w:p>
-    <w:p>
-      <w:r>
-        <w:rPr>
-          <w:rFonts w:hint="eastAsia"/>
-        </w:rPr>
-        <w:t>网关：曾指路由器，现在只用来表示</w:t>
-      </w:r>
-      <w:r>
-        <w:rPr>
-          <w:rFonts w:hint="eastAsia"/>
-        </w:rPr>
-        <w:t>应用层网关：一个连接两种不同协议族的进程（例如，</w:t>
-      </w:r>
-      <w:r>
-        <w:t>TCP/IP和IBM的SNA），它为某个特定的应用程序服务（常常是电子邮件或文件传输）。</w:t>
-      </w:r>
-    </w:p>
-    <w:p>
+        <w:t>第二章：Internet</w:t>
+      </w:r>
+      <w:r>
+        <w:t>地址结构</w:t>
+      </w:r>
+    </w:p>
+    <w:p>
+      <w:r>
+        <w:rPr>
+          <w:rFonts w:hint="eastAsia"/>
+        </w:rPr>
+        <w:t>I</w:t>
+      </w:r>
+      <w:r>
+        <w:t>P地址表示：</w:t>
+      </w:r>
+      <w:r>
+        <w:rPr>
+          <w:rFonts w:hint="eastAsia"/>
+        </w:rPr>
+        <w:t>I</w:t>
+      </w:r>
+      <w:r>
+        <w:t>PV4点分十进制</w:t>
+      </w:r>
+      <w:r>
+        <w:rPr>
+          <w:rFonts w:hint="eastAsia"/>
+        </w:rPr>
+        <w:t>，</w:t>
+      </w:r>
+      <w:r>
+        <w:t>32位。</w:t>
+      </w:r>
+      <w:r>
+        <w:rPr>
+          <w:rFonts w:hint="eastAsia"/>
+        </w:rPr>
+        <w:t>I</w:t>
+      </w:r>
+      <w:r>
+        <w:t>Pv6128位，两个字节一分</w:t>
+      </w:r>
+    </w:p>
+    <w:p>
+      <w:r>
+        <w:t>分类寻址：</w:t>
+      </w:r>
+      <w:r>
+        <w:rPr>
+          <w:rFonts w:hint="eastAsia"/>
+        </w:rPr>
+        <w:t>A</w:t>
+      </w:r>
+      <w:r>
+        <w:t xml:space="preserve"> 0 B 10 C 110 D 1110 E 1111</w:t>
+      </w:r>
+      <w:r>
+        <w:t xml:space="preserve"> ABC单播</w:t>
+      </w:r>
+      <w:r>
+        <w:rPr>
+          <w:rFonts w:hint="eastAsia"/>
+        </w:rPr>
+        <w:t xml:space="preserve"> </w:t>
+      </w:r>
+      <w:r>
+        <w:t>D组播</w:t>
+      </w:r>
+      <w:r>
+        <w:rPr>
+          <w:rFonts w:hint="eastAsia"/>
+        </w:rPr>
+        <w:t xml:space="preserve"> 网络号个数不同</w:t>
+      </w:r>
+    </w:p>
+    <w:p>
+      <w:r>
+        <w:t>子网寻址：一个A/B/C类地址在网络号后在划分一部分作为子网号</w:t>
+      </w:r>
+    </w:p>
+    <w:p>
+      <w:r>
+        <w:t>子网掩码：用来确定</w:t>
+      </w:r>
+      <w:r>
+        <w:rPr>
+          <w:rFonts w:hint="eastAsia"/>
+        </w:rPr>
+        <w:t>I</w:t>
+      </w:r>
+      <w:r>
+        <w:t>P地址的网络和子网信息</w:t>
+      </w:r>
+    </w:p>
+    <w:p>
+      <w:r>
+        <w:t>可变长度子网掩码：看掩码重合的位数的多少</w:t>
+      </w:r>
+    </w:p>
+    <w:p>
+      <w:r>
+        <w:t>广播地址：</w:t>
+      </w:r>
+      <w:proofErr w:type="gramStart"/>
+      <w:r>
+        <w:t>主机位</w:t>
+      </w:r>
+      <w:proofErr w:type="gramEnd"/>
+      <w:r>
+        <w:t>全部是</w:t>
+      </w:r>
+      <w:r>
+        <w:rPr>
+          <w:rFonts w:hint="eastAsia"/>
+        </w:rPr>
+        <w:t>1，</w:t>
+      </w:r>
+    </w:p>
+    <w:p>
+      <w:r>
+        <w:t>本地地址：</w:t>
+      </w:r>
+      <w:proofErr w:type="gramStart"/>
+      <w:r>
+        <w:t>主机位</w:t>
+      </w:r>
+      <w:proofErr w:type="gramEnd"/>
+      <w:r>
+        <w:t>全部是</w:t>
+      </w:r>
+      <w:r>
+        <w:rPr>
+          <w:rFonts w:hint="eastAsia"/>
+        </w:rPr>
+        <w:t>0</w:t>
+      </w:r>
+    </w:p>
+    <w:p>
+      <w:r>
+        <w:t>CIDR和聚合</w:t>
+      </w:r>
+      <w:r>
+        <w:t>：无类别域间路由，Internet路由器也要有处理掩码的功能</w:t>
+      </w:r>
+      <w:r>
+        <w:t>，IP地址根据相同掩码的长度数字进行聚合，长掩码比较</w:t>
+      </w:r>
+      <w:r>
+        <w:rPr>
+          <w:rFonts w:hint="eastAsia"/>
+        </w:rPr>
+        <w:t>I</w:t>
+      </w:r>
+      <w:r>
+        <w:t>P地址后，找到</w:t>
+      </w:r>
+      <w:proofErr w:type="gramStart"/>
+      <w:r>
+        <w:t>最</w:t>
+      </w:r>
+      <w:proofErr w:type="gramEnd"/>
+      <w:r>
+        <w:t>长相同的位，然后缩短掩码，这就是一个聚合的过程了。</w:t>
+      </w:r>
+    </w:p>
+    <w:p>
+      <w:r>
+        <w:t>组播：</w:t>
+      </w:r>
+    </w:p>
+    <w:p/>
+    <w:p>
+      <w:r>
+        <w:t>第三章：链路层</w:t>
+      </w:r>
+    </w:p>
+    <w:p>
+      <w:r>
+        <w:t>以太网帧格式：</w:t>
+      </w:r>
+    </w:p>
+    <w:p>
+      <w:r>
+        <w:rPr>
+          <w:rFonts w:hint="eastAsia"/>
+          <w:noProof/>
+        </w:rPr>
+        <w:drawing>
+          <wp:inline distT="0" distB="0" distL="0" distR="0" wp14:anchorId="04C22E81" wp14:editId="195E6D6E">
+            <wp:extent cx="5837426" cy="3840813"/>
+            <wp:effectExtent l="0" t="0" r="0" b="7620"/>
+            <wp:docPr id="13" name="图片 13"/>
+            <wp:cNvGraphicFramePr>
+              <a:graphicFrameLocks xmlns:a="http://schemas.openxmlformats.org/drawingml/2006/main" noChangeAspect="1"/>
+            </wp:cNvGraphicFramePr>
+            <a:graphic xmlns:a="http://schemas.openxmlformats.org/drawingml/2006/main">
+              <a:graphicData uri="http://schemas.openxmlformats.org/drawingml/2006/picture">
+                <pic:pic xmlns:pic="http://schemas.openxmlformats.org/drawingml/2006/picture">
+                  <pic:nvPicPr>
+                    <pic:cNvPr id="13" name="B402C50.tmp"/>
+                    <pic:cNvPicPr/>
+                  </pic:nvPicPr>
+                  <pic:blipFill>
+                    <a:blip r:embed="rId12">
+                      <a:extLst>
+                        <a:ext uri="{28A0092B-C50C-407E-A947-70E740481C1C}">
+                          <a14:useLocalDpi xmlns:a14="http://schemas.microsoft.com/office/drawing/2010/main" val="0"/>
+                        </a:ext>
+                      </a:extLst>
+                    </a:blip>
+                    <a:stretch>
+                      <a:fillRect/>
+                    </a:stretch>
+                  </pic:blipFill>
+                  <pic:spPr>
+                    <a:xfrm>
+                      <a:off x="0" y="0"/>
+                      <a:ext cx="5837426" cy="3840813"/>
+                    </a:xfrm>
+                    <a:prstGeom prst="rect">
+                      <a:avLst/>
+                    </a:prstGeom>
+                  </pic:spPr>
+                </pic:pic>
+              </a:graphicData>
+            </a:graphic>
+          </wp:inline>
+        </w:drawing>
+      </w:r>
+    </w:p>
+    <w:p>
+      <w:r>
+        <w:rPr>
+          <w:rFonts w:hint="eastAsia"/>
+        </w:rPr>
+        <w:t>有效载荷部分是放上层P</w:t>
+      </w:r>
+      <w:r>
+        <w:t>DU的地方，循环冗余校验</w:t>
+      </w:r>
+      <w:proofErr w:type="gramStart"/>
+      <w:r>
+        <w:t>保证帧在传输</w:t>
+      </w:r>
+      <w:proofErr w:type="gramEnd"/>
+      <w:r>
+        <w:t>过程中没有受损，将要发送的数据与校验码多项式做除法得到余数，然后放到</w:t>
+      </w:r>
+      <w:r>
+        <w:rPr>
+          <w:rFonts w:hint="eastAsia"/>
+        </w:rPr>
+        <w:t>F</w:t>
+      </w:r>
+      <w:r>
+        <w:t>CS中，到了之后再做一遍，看是否相同</w:t>
+      </w:r>
+    </w:p>
+    <w:p>
+      <w:proofErr w:type="gramStart"/>
+      <w:r>
+        <w:t>帧</w:t>
+      </w:r>
+      <w:proofErr w:type="gramEnd"/>
+      <w:r>
+        <w:t>最大</w:t>
+      </w:r>
+      <w:r>
+        <w:rPr>
+          <w:rFonts w:hint="eastAsia"/>
+        </w:rPr>
+        <w:t>1</w:t>
+      </w:r>
+      <w:r>
+        <w:t>518字节，</w:t>
+      </w:r>
+      <w:r>
+        <w:rPr>
+          <w:rFonts w:hint="eastAsia"/>
+        </w:rPr>
+        <w:t>4个C</w:t>
+      </w:r>
+      <w:r>
+        <w:t>RC和</w:t>
+      </w:r>
+      <w:r>
+        <w:rPr>
+          <w:rFonts w:hint="eastAsia"/>
+        </w:rPr>
+        <w:t>1</w:t>
+      </w:r>
+      <w:r>
+        <w:t>4字节头部，</w:t>
+      </w:r>
+      <w:r>
+        <w:rPr>
+          <w:rFonts w:hint="eastAsia"/>
+        </w:rPr>
+        <w:t>M</w:t>
+      </w:r>
+      <w:r>
+        <w:t>TU为</w:t>
+      </w:r>
+      <w:r>
+        <w:rPr>
+          <w:rFonts w:hint="eastAsia"/>
+        </w:rPr>
+        <w:t>1</w:t>
+      </w:r>
+      <w:r>
+        <w:t>500字节。大消息则需要多个帧。</w:t>
+      </w:r>
+    </w:p>
+    <w:p>
+      <w:r>
+        <w:t>网桥：</w:t>
+      </w:r>
+      <w:r>
+        <w:t>连接多个物理的链路</w:t>
+      </w:r>
+      <w:proofErr w:type="gramStart"/>
+      <w:r>
+        <w:t>层网络</w:t>
+      </w:r>
+      <w:proofErr w:type="gramEnd"/>
+      <w:r>
+        <w:t>或成组的站，转发表中是mac地址</w:t>
+      </w:r>
+    </w:p>
+    <w:p>
+      <w:r>
+        <w:t>交换机：</w:t>
+      </w:r>
+      <w:r>
+        <w:t>本质上是高性能的网桥</w:t>
+      </w:r>
+    </w:p>
+    <w:p>
+      <w:r>
+        <w:t>网桥建立转发表使用的协议：生成树协议，快速生成树协议</w:t>
+      </w:r>
+    </w:p>
+    <w:p/>
+    <w:p>
+      <w:r>
+        <w:t>第四章：地址解析协议</w:t>
+      </w:r>
+    </w:p>
+    <w:p>
+      <w:r>
+        <w:rPr>
+          <w:rFonts w:hint="eastAsia"/>
+        </w:rPr>
+        <w:t>A</w:t>
+      </w:r>
+      <w:r>
+        <w:t>RP：</w:t>
+      </w:r>
+      <w:r>
+        <w:rPr>
+          <w:rFonts w:hint="eastAsia"/>
+        </w:rPr>
+        <w:t>3</w:t>
+      </w:r>
+      <w:r>
+        <w:t>2位</w:t>
+      </w:r>
+      <w:r>
+        <w:rPr>
+          <w:rFonts w:hint="eastAsia"/>
+        </w:rPr>
+        <w:t>I</w:t>
+      </w:r>
+      <w:r>
+        <w:t>Pv4到</w:t>
+      </w:r>
+      <w:r>
+        <w:rPr>
+          <w:rFonts w:hint="eastAsia"/>
+        </w:rPr>
+        <w:t>4</w:t>
+      </w:r>
+      <w:r>
+        <w:t>8位MAC地址之间的映射</w:t>
+      </w:r>
+    </w:p>
+    <w:p>
+      <w:r>
+        <w:rPr>
+          <w:rFonts w:hint="eastAsia"/>
+        </w:rPr>
+        <w:t>A</w:t>
+      </w:r>
+      <w:r>
+        <w:t>RP协议用于确定本地可达的</w:t>
+      </w:r>
+      <w:r>
+        <w:rPr>
+          <w:rFonts w:hint="eastAsia"/>
+        </w:rPr>
+        <w:t>I</w:t>
+      </w:r>
+      <w:r>
+        <w:t>Pv4子网使用的</w:t>
+      </w:r>
+      <w:r>
+        <w:rPr>
+          <w:rFonts w:hint="eastAsia"/>
+        </w:rPr>
+        <w:t>I</w:t>
+      </w:r>
+      <w:r>
+        <w:t>Pv4地址对应的硬件地址。</w:t>
+      </w:r>
+    </w:p>
+    <w:p>
+      <w:r>
+        <w:rPr>
+          <w:rFonts w:hint="eastAsia"/>
+        </w:rPr>
+        <w:t>A</w:t>
+      </w:r>
+      <w:r>
+        <w:t>RP缓存是其运行的基础</w:t>
+      </w:r>
+    </w:p>
+    <w:p>
+      <w:r>
+        <w:rPr>
+          <w:rFonts w:hint="eastAsia"/>
+        </w:rPr>
+        <w:t>A</w:t>
+      </w:r>
+      <w:r>
+        <w:t>RP每个条目中都有一个计时器，用于清楚不完整的条目和完整的条目。</w:t>
+      </w:r>
+    </w:p>
+    <w:p>
+      <w:pPr>
+        <w:rPr>
+          <w:rFonts w:hint="eastAsia"/>
+        </w:rPr>
+      </w:pPr>
+    </w:p>
+    <w:p>
+      <w:r>
+        <w:t>第五章</w:t>
+      </w:r>
+      <w:r>
+        <w:rPr>
+          <w:rFonts w:hint="eastAsia"/>
+        </w:rPr>
+        <w:t xml:space="preserve"> </w:t>
+      </w:r>
+      <w:r>
+        <w:t>IP协议</w:t>
+      </w:r>
+      <w:r>
+        <w:br/>
+      </w:r>
+      <w:r>
+        <w:rPr>
+          <w:rFonts w:hint="eastAsia"/>
+        </w:rPr>
+        <w:t>I</w:t>
+      </w:r>
+      <w:r>
+        <w:t>P协议是</w:t>
+      </w:r>
       <w:r>
         <w:rPr>
           <w:rFonts w:hint="eastAsia"/>
@@ -36,104 +1085,75 @@
         <w:t>T</w:t>
       </w:r>
       <w:r>
-        <w:t>CP</w:t>
-      </w:r>
-      <w:r>
-        <w:t>-IP</w:t>
-      </w:r>
-      <w:r>
-        <w:rPr>
-          <w:rFonts w:hint="eastAsia"/>
-        </w:rPr>
-        <w:t>：</w:t>
-      </w:r>
-      <w:r>
-        <w:rPr>
-          <w:rFonts w:hint="eastAsia"/>
-        </w:rPr>
-        <w:t>在</w:t>
-      </w:r>
-      <w:r>
-        <w:t>T C P / I P协议族中，网络层 I P提供的是一种不可靠的服务。也就是说，它只是尽可能快</w:t>
-      </w:r>
-      <w:r>
-        <w:rPr>
-          <w:rFonts w:hint="eastAsia"/>
-        </w:rPr>
-        <w:t>地把分组从源结点送到目的结点，但是并不提供任何可靠性保证。而另一方面，</w:t>
-      </w:r>
-      <w:r>
-        <w:t xml:space="preserve"> T C P在不可</w:t>
-      </w:r>
-      <w:r>
-        <w:rPr>
-          <w:rFonts w:hint="eastAsia"/>
-        </w:rPr>
-        <w:t>靠的</w:t>
-      </w:r>
-      <w:r>
-        <w:t>IP层上提供了一个可靠的运输层。为了提供这种可靠的服务， T C P采用了超时重传、发</w:t>
-      </w:r>
-      <w:r>
-        <w:rPr>
-          <w:rFonts w:hint="eastAsia"/>
-        </w:rPr>
-        <w:t>送和接收端到端的确认分组等机制。由此可见，运输层和网络层分别负责不同的功能。</w:t>
-      </w:r>
-    </w:p>
-    <w:p>
-      <w:r>
-        <w:rPr>
-          <w:rFonts w:hint="eastAsia"/>
-        </w:rPr>
-        <w:t>协议族：应用层的诸多协议，运输层T</w:t>
-      </w:r>
-      <w:r>
-        <w:t xml:space="preserve">CP,UDP, </w:t>
-      </w:r>
-      <w:r>
-        <w:rPr>
-          <w:rFonts w:hint="eastAsia"/>
-        </w:rPr>
-        <w:t xml:space="preserve">网络层 </w:t>
-      </w:r>
-      <w:r>
-        <w:t xml:space="preserve">ICMP,IP,IGMP, </w:t>
-      </w:r>
-      <w:r>
-        <w:rPr>
-          <w:rFonts w:hint="eastAsia"/>
-        </w:rPr>
-        <w:t xml:space="preserve">链路层 </w:t>
-      </w:r>
-      <w:r>
-        <w:t>ARP,RARP</w:t>
-      </w:r>
-    </w:p>
-    <w:p>
-      <w:r>
-        <w:rPr>
-          <w:rFonts w:hint="eastAsia"/>
-        </w:rPr>
-        <w:t>运输层协议：T</w:t>
-      </w:r>
-      <w:r>
-        <w:t>CP</w:t>
-      </w:r>
-      <w:r>
-        <w:rPr>
-          <w:rFonts w:hint="eastAsia"/>
-        </w:rPr>
-        <w:t>协议提供可靠的运输层服务，U</w:t>
-      </w:r>
-      <w:r>
-        <w:t>DP</w:t>
-      </w:r>
-      <w:r>
-        <w:rPr>
-          <w:rFonts w:hint="eastAsia"/>
-        </w:rPr>
-        <w:t>提供不可靠的运输层服务</w:t>
+        <w:t>CP/IP协议族中的核心协议。所有</w:t>
+      </w:r>
+      <w:r>
+        <w:rPr>
+          <w:rFonts w:hint="eastAsia"/>
+        </w:rPr>
+        <w:t>T</w:t>
+      </w:r>
+      <w:r>
+        <w:t>CP、</w:t>
+      </w:r>
+      <w:r>
+        <w:rPr>
+          <w:rFonts w:hint="eastAsia"/>
+        </w:rPr>
+        <w:t>U</w:t>
+      </w:r>
+      <w:r>
+        <w:t>DP、</w:t>
+      </w:r>
+      <w:r>
+        <w:rPr>
+          <w:rFonts w:hint="eastAsia"/>
+        </w:rPr>
+        <w:t>I</w:t>
+      </w:r>
+      <w:r>
+        <w:t>CMP和</w:t>
+      </w:r>
+      <w:r>
+        <w:rPr>
+          <w:rFonts w:hint="eastAsia"/>
+        </w:rPr>
+        <w:t>I</w:t>
+      </w:r>
+      <w:r>
+        <w:t>GMP数据都通过</w:t>
+      </w:r>
+      <w:r>
+        <w:rPr>
+          <w:rFonts w:hint="eastAsia"/>
+        </w:rPr>
+        <w:t>I</w:t>
+      </w:r>
+      <w:r>
+        <w:t>P数据包传输。</w:t>
+      </w:r>
+    </w:p>
+    <w:p>
+      <w:r>
+        <w:t>提供一种尽力而为、无连接的</w:t>
+      </w:r>
+      <w:r>
+        <w:t>数据交付服务。它不保证</w:t>
+      </w:r>
+      <w:r>
+        <w:rPr>
+          <w:rFonts w:hint="eastAsia"/>
+        </w:rPr>
+        <w:t>I</w:t>
+      </w:r>
+      <w:r>
+        <w:t>P数据报</w:t>
+      </w:r>
+      <w:r>
+        <w:rPr>
+          <w:rFonts w:hint="eastAsia"/>
+        </w:rPr>
+        <w:t>能成功到达目的地。</w:t>
       </w:r>
     </w:p>
     <w:p>
@@ -145,60 +1165,52 @@
       <w:r>
         <w:rPr>
           <w:rFonts w:hint="eastAsia"/>
-        </w:rPr>
-        <w:t>网络层协议：I</w:t>
-      </w:r>
-      <w:r>
-        <w:t>P</w:t>
-      </w:r>
-      <w:r>
-        <w:rPr>
-          <w:rFonts w:hint="eastAsia"/>
-        </w:rPr>
-        <w:t>同时被T</w:t>
-      </w:r>
-      <w:r>
-        <w:t>CP UDP</w:t>
-      </w:r>
-      <w:r>
-        <w:rPr>
-          <w:rFonts w:hint="eastAsia"/>
-        </w:rPr>
-        <w:t>使用，I</w:t>
-      </w:r>
-      <w:r>
-        <w:t>CMP</w:t>
-      </w:r>
-      <w:r>
-        <w:rPr>
-          <w:rFonts w:hint="eastAsia"/>
-        </w:rPr>
-        <w:t>附属于I</w:t>
-      </w:r>
-      <w:r>
-        <w:t>P</w:t>
-      </w:r>
-      <w:r>
-        <w:rPr>
-          <w:rFonts w:hint="eastAsia"/>
-        </w:rPr>
-        <w:t>，用于I</w:t>
-      </w:r>
-      <w:r>
-        <w:t>P</w:t>
-      </w:r>
-      <w:r>
-        <w:rPr>
-          <w:rFonts w:hint="eastAsia"/>
-        </w:rPr>
-        <w:t>协议或者应用程序访问与其他主机或路由器交换错误报文和其他重要信息。</w:t>
-      </w:r>
-      <w:r>
-        <w:t>IGMP</w:t>
-      </w:r>
-      <w:r>
-        <w:t>是</w:t>
-      </w:r>
+          <w:noProof/>
+        </w:rPr>
+        <w:drawing>
+          <wp:inline distT="0" distB="0" distL="0" distR="0" wp14:anchorId="4163C777" wp14:editId="15E9E491">
+            <wp:extent cx="4587638" cy="3414056"/>
+            <wp:effectExtent l="0" t="0" r="3810" b="0"/>
+            <wp:docPr id="1" name="图片 1"/>
+            <wp:cNvGraphicFramePr>
+              <a:graphicFrameLocks xmlns:a="http://schemas.openxmlformats.org/drawingml/2006/main" noChangeAspect="1"/>
+            </wp:cNvGraphicFramePr>
+            <a:graphic xmlns:a="http://schemas.openxmlformats.org/drawingml/2006/main">
+              <a:graphicData uri="http://schemas.openxmlformats.org/drawingml/2006/picture">
+                <pic:pic xmlns:pic="http://schemas.openxmlformats.org/drawingml/2006/picture">
+                  <pic:nvPicPr>
+                    <pic:cNvPr id="1" name="498E39B.tmp"/>
+                    <pic:cNvPicPr/>
+                  </pic:nvPicPr>
+                  <pic:blipFill>
+                    <a:blip r:embed="rId13">
+                      <a:extLst>
+                        <a:ext uri="{28A0092B-C50C-407E-A947-70E740481C1C}">
+                          <a14:useLocalDpi xmlns:a14="http://schemas.microsoft.com/office/drawing/2010/main" val="0"/>
+                        </a:ext>
+                      </a:extLst>
+                    </a:blip>
+                    <a:stretch>
+                      <a:fillRect/>
+                    </a:stretch>
+                  </pic:blipFill>
+                  <pic:spPr>
+                    <a:xfrm>
+                      <a:off x="0" y="0"/>
+                      <a:ext cx="4587638" cy="3414056"/>
+                    </a:xfrm>
+                    <a:prstGeom prst="rect">
+                      <a:avLst/>
+                    </a:prstGeom>
+                  </pic:spPr>
+                </pic:pic>
+              </a:graphicData>
+            </a:graphic>
+          </wp:inline>
+        </w:drawing>
+      </w:r>
+    </w:p>
+    <w:p>
       <w:r>
         <w:rPr>
           <w:rFonts w:hint="eastAsia"/>
@@ -206,198 +1218,46 @@
         <w:t>I</w:t>
       </w:r>
       <w:r>
-        <w:t>nternet</w:t>
-      </w:r>
-      <w:r>
-        <w:t>组管理协议</w:t>
-      </w:r>
-      <w:r>
-        <w:rPr>
-          <w:rFonts w:hint="eastAsia"/>
-        </w:rPr>
-        <w:t>，把一个U</w:t>
-      </w:r>
-      <w:r>
-        <w:t>DP</w:t>
-      </w:r>
-      <w:r>
-        <w:rPr>
-          <w:rFonts w:hint="eastAsia"/>
-        </w:rPr>
-        <w:t>多播到多个主机。</w:t>
-      </w:r>
-    </w:p>
-    <w:p>
-      <w:r>
-        <w:rPr>
-          <w:rFonts w:hint="eastAsia"/>
-        </w:rPr>
-        <w:t>网络地址：A</w:t>
-      </w:r>
-      <w:r>
-        <w:t>BCDE 0 10 110 1110 11110</w:t>
-      </w:r>
-    </w:p>
-    <w:p>
-      <w:r>
-        <w:rPr>
-          <w:rFonts w:hint="eastAsia"/>
-        </w:rPr>
-        <w:t>多接口主机：多接口主机具有多个I</w:t>
-      </w:r>
-      <w:r>
-        <w:t>P</w:t>
-      </w:r>
-      <w:r>
-        <w:rPr>
-          <w:rFonts w:hint="eastAsia"/>
-        </w:rPr>
-        <w:t>地址，每个接口都对应一个</w:t>
-      </w:r>
-      <w:r>
-        <w:t>IP</w:t>
-      </w:r>
-      <w:r>
-        <w:rPr>
-          <w:rFonts w:hint="eastAsia"/>
-        </w:rPr>
-        <w:t>地址</w:t>
-      </w:r>
-    </w:p>
-    <w:p>
-      <w:r>
-        <w:rPr>
-          <w:rFonts w:hint="eastAsia"/>
-        </w:rPr>
-        <w:t>域名系统：提供主机名和I</w:t>
-      </w:r>
-      <w:r>
-        <w:t>P</w:t>
-      </w:r>
-      <w:r>
-        <w:rPr>
-          <w:rFonts w:hint="eastAsia"/>
-        </w:rPr>
-        <w:t>地址之间的映射，</w:t>
-      </w:r>
-      <w:r>
-        <w:rPr>
-          <w:rFonts w:hint="eastAsia"/>
-        </w:rPr>
-        <w:t>任何应用程序都可以调用一个标准的库函数来查看给定名字的主机的</w:t>
-      </w:r>
-      <w:r>
-        <w:t>IP地址。类似地，系统还提供一个逆函数—给定主机的IP地址，查看它</w:t>
-      </w:r>
+        <w:t>Pv4数据报格式。正常的头部应该是</w:t>
+      </w:r>
+      <w:r>
+        <w:rPr>
+          <w:rFonts w:hint="eastAsia"/>
+        </w:rPr>
+        <w:t>2</w:t>
+      </w:r>
+      <w:r>
+        <w:t>0字节。</w:t>
+      </w:r>
+    </w:p>
+    <w:p>
+      <w:r>
+        <w:t>版本号说明v4还是v6</w:t>
+      </w:r>
+    </w:p>
+    <w:p>
       <w:bookmarkStart w:id="0" w:name="_GoBack"/>
       <w:bookmarkEnd w:id="0"/>
-      <w:r>
-        <w:t>所对应的主机名。</w:t>
-      </w:r>
-    </w:p>
-    <w:p>
-      <w:r>
-        <w:rPr>
-          <w:rFonts w:hint="eastAsia"/>
-        </w:rPr>
-        <w:t>封装：</w:t>
-      </w:r>
-      <w:r>
-        <w:rPr>
-          <w:rFonts w:hint="eastAsia"/>
-        </w:rPr>
-        <w:t>T</w:t>
-      </w:r>
-      <w:r>
-        <w:t>CP</w:t>
-      </w:r>
-      <w:r>
-        <w:rPr>
-          <w:rFonts w:hint="eastAsia"/>
-        </w:rPr>
-        <w:t>给I</w:t>
-      </w:r>
-      <w:r>
-        <w:t>P</w:t>
-      </w:r>
-      <w:r>
-        <w:rPr>
-          <w:rFonts w:hint="eastAsia"/>
-        </w:rPr>
-        <w:t>叫做T</w:t>
-      </w:r>
-      <w:r>
-        <w:t>CP</w:t>
-      </w:r>
-      <w:r>
-        <w:rPr>
-          <w:rFonts w:hint="eastAsia"/>
-        </w:rPr>
-        <w:t>报文段或T</w:t>
-      </w:r>
-      <w:r>
-        <w:t>CP</w:t>
-      </w:r>
-      <w:r>
-        <w:rPr>
-          <w:rFonts w:hint="eastAsia"/>
-        </w:rPr>
-        <w:t>段，I</w:t>
-      </w:r>
-      <w:r>
-        <w:t>P</w:t>
-      </w:r>
-      <w:r>
-        <w:rPr>
-          <w:rFonts w:hint="eastAsia"/>
-        </w:rPr>
-        <w:t>传给网络接口层叫做I</w:t>
-      </w:r>
-      <w:r>
-        <w:t>P</w:t>
-      </w:r>
-      <w:r>
-        <w:rPr>
-          <w:rFonts w:hint="eastAsia"/>
-        </w:rPr>
-        <w:t>数据报</w:t>
-      </w:r>
-      <w:r>
-        <w:rPr>
-          <w:rFonts w:hint="eastAsia"/>
-        </w:rPr>
-        <w:t>或者I</w:t>
-      </w:r>
-      <w:r>
-        <w:t>P</w:t>
-      </w:r>
-      <w:r>
-        <w:rPr>
-          <w:rFonts w:hint="eastAsia"/>
-        </w:rPr>
-        <w:t>分组</w:t>
-      </w:r>
-      <w:r>
-        <w:rPr>
-          <w:rFonts w:hint="eastAsia"/>
-        </w:rPr>
-        <w:t>，通过以太网传输的比特流叫做帧。</w:t>
-      </w:r>
-    </w:p>
-    <w:p>
-      <w:pPr>
-        <w:rPr>
-          <w:rFonts w:hint="eastAsia"/>
-        </w:rPr>
-      </w:pPr>
-    </w:p>
-    <w:p>
-      <w:pPr>
-        <w:rPr>
-          <w:rFonts w:hint="eastAsia"/>
-        </w:rPr>
-      </w:pPr>
-    </w:p>
+    </w:p>
+    <w:p/>
+    <w:p/>
+    <w:p/>
+    <w:p/>
+    <w:p/>
+    <w:p/>
+    <w:p/>
+    <w:p/>
+    <w:p/>
+    <w:p/>
+    <w:p/>
+    <w:p/>
+    <w:p/>
+    <w:p/>
+    <w:p/>
+    <w:p/>
+    <w:p/>
+    <w:p/>
+    <w:p/>
     <w:sectPr>
       <w:pgSz w:w="11906" w:h="16838"/>
       <w:pgMar w:top="1440" w:right="1800" w:bottom="1440" w:left="1800" w:header="851" w:footer="992" w:gutter="0"/>
@@ -408,8 +1268,105 @@
 </w:document>
 </file>
 
+<file path=word/numbering.xml><?xml version="1.0" encoding="utf-8"?>
+<w:numbering xmlns:wpc="http://schemas.microsoft.com/office/word/2010/wordprocessingCanvas" xmlns:mc="http://schemas.openxmlformats.org/markup-compatibility/2006" xmlns:o="urn:schemas-microsoft-com:office:office" xmlns:r="http://schemas.openxmlformats.org/officeDocument/2006/relationships" xmlns:m="http://schemas.openxmlformats.org/officeDocument/2006/math" xmlns:v="urn:schemas-microsoft-com:vml" xmlns:wp14="http://schemas.microsoft.com/office/word/2010/wordprocessingDrawing" xmlns:wp="http://schemas.openxmlformats.org/drawingml/2006/wordprocessingDrawing" xmlns:w10="urn:schemas-microsoft-com:office:word" xmlns:w="http://schemas.openxmlformats.org/wordprocessingml/2006/main" xmlns:w14="http://schemas.microsoft.com/office/word/2010/wordml" xmlns:w15="http://schemas.microsoft.com/office/word/2012/wordml" xmlns:wpg="http://schemas.microsoft.com/office/word/2010/wordprocessingGroup" xmlns:wpi="http://schemas.microsoft.com/office/word/2010/wordprocessingInk" xmlns:wne="http://schemas.microsoft.com/office/word/2006/wordml" xmlns:wps="http://schemas.microsoft.com/office/word/2010/wordprocessingShape" mc:Ignorable="w14 w15 wp14">
+  <w:abstractNum w:abstractNumId="0" w15:restartNumberingAfterBreak="0">
+    <w:nsid w:val="15231341"/>
+    <w:multiLevelType w:val="hybridMultilevel"/>
+    <w:tmpl w:val="775EF778"/>
+    <w:lvl w:ilvl="0" w:tplc="0798BD44">
+      <w:start w:val="1"/>
+      <w:numFmt w:val="decimal"/>
+      <w:lvlText w:val="%1、"/>
+      <w:lvlJc w:val="left"/>
+      <w:pPr>
+        <w:ind w:left="360" w:hanging="360"/>
+      </w:pPr>
+      <w:rPr>
+        <w:rFonts w:hint="default"/>
+      </w:rPr>
+    </w:lvl>
+    <w:lvl w:ilvl="1" w:tplc="04090019" w:tentative="1">
+      <w:start w:val="1"/>
+      <w:numFmt w:val="lowerLetter"/>
+      <w:lvlText w:val="%2)"/>
+      <w:lvlJc w:val="left"/>
+      <w:pPr>
+        <w:ind w:left="840" w:hanging="420"/>
+      </w:pPr>
+    </w:lvl>
+    <w:lvl w:ilvl="2" w:tplc="0409001B" w:tentative="1">
+      <w:start w:val="1"/>
+      <w:numFmt w:val="lowerRoman"/>
+      <w:lvlText w:val="%3."/>
+      <w:lvlJc w:val="right"/>
+      <w:pPr>
+        <w:ind w:left="1260" w:hanging="420"/>
+      </w:pPr>
+    </w:lvl>
+    <w:lvl w:ilvl="3" w:tplc="0409000F" w:tentative="1">
+      <w:start w:val="1"/>
+      <w:numFmt w:val="decimal"/>
+      <w:lvlText w:val="%4."/>
+      <w:lvlJc w:val="left"/>
+      <w:pPr>
+        <w:ind w:left="1680" w:hanging="420"/>
+      </w:pPr>
+    </w:lvl>
+    <w:lvl w:ilvl="4" w:tplc="04090019" w:tentative="1">
+      <w:start w:val="1"/>
+      <w:numFmt w:val="lowerLetter"/>
+      <w:lvlText w:val="%5)"/>
+      <w:lvlJc w:val="left"/>
+      <w:pPr>
+        <w:ind w:left="2100" w:hanging="420"/>
+      </w:pPr>
+    </w:lvl>
+    <w:lvl w:ilvl="5" w:tplc="0409001B" w:tentative="1">
+      <w:start w:val="1"/>
+      <w:numFmt w:val="lowerRoman"/>
+      <w:lvlText w:val="%6."/>
+      <w:lvlJc w:val="right"/>
+      <w:pPr>
+        <w:ind w:left="2520" w:hanging="420"/>
+      </w:pPr>
+    </w:lvl>
+    <w:lvl w:ilvl="6" w:tplc="0409000F" w:tentative="1">
+      <w:start w:val="1"/>
+      <w:numFmt w:val="decimal"/>
+      <w:lvlText w:val="%7."/>
+      <w:lvlJc w:val="left"/>
+      <w:pPr>
+        <w:ind w:left="2940" w:hanging="420"/>
+      </w:pPr>
+    </w:lvl>
+    <w:lvl w:ilvl="7" w:tplc="04090019" w:tentative="1">
+      <w:start w:val="1"/>
+      <w:numFmt w:val="lowerLetter"/>
+      <w:lvlText w:val="%8)"/>
+      <w:lvlJc w:val="left"/>
+      <w:pPr>
+        <w:ind w:left="3360" w:hanging="420"/>
+      </w:pPr>
+    </w:lvl>
+    <w:lvl w:ilvl="8" w:tplc="0409001B" w:tentative="1">
+      <w:start w:val="1"/>
+      <w:numFmt w:val="lowerRoman"/>
+      <w:lvlText w:val="%9."/>
+      <w:lvlJc w:val="right"/>
+      <w:pPr>
+        <w:ind w:left="3780" w:hanging="420"/>
+      </w:pPr>
+    </w:lvl>
+  </w:abstractNum>
+  <w:num w:numId="1">
+    <w:abstractNumId w:val="0"/>
+  </w:num>
+</w:numbering>
+</file>
+
 <file path=word/styles.xml><?xml version="1.0" encoding="utf-8"?>
-<w:styles xmlns:mc="http://schemas.openxmlformats.org/markup-compatibility/2006" xmlns:r="http://schemas.openxmlformats.org/officeDocument/2006/relationships" xmlns:w="http://schemas.openxmlformats.org/wordprocessingml/2006/main" xmlns:w14="http://schemas.microsoft.com/office/word/2010/wordml" xmlns:w15="http://schemas.microsoft.com/office/word/2012/wordml" xmlns:w16cid="http://schemas.microsoft.com/office/word/2016/wordml/cid" xmlns:w16se="http://schemas.microsoft.com/office/word/2015/wordml/symex" mc:Ignorable="w14 w15 w16se w16cid">
+<w:styles xmlns:mc="http://schemas.openxmlformats.org/markup-compatibility/2006" xmlns:r="http://schemas.openxmlformats.org/officeDocument/2006/relationships" xmlns:w="http://schemas.openxmlformats.org/wordprocessingml/2006/main" xmlns:w14="http://schemas.microsoft.com/office/word/2010/wordml" xmlns:w15="http://schemas.microsoft.com/office/word/2012/wordml" mc:Ignorable="w14 w15">
   <w:docDefaults>
     <w:rPrDefault>
       <w:rPr>
@@ -422,7 +1379,7 @@
     </w:rPrDefault>
     <w:pPrDefault/>
   </w:docDefaults>
-  <w:latentStyles w:defLockedState="0" w:defUIPriority="99" w:defSemiHidden="0" w:defUnhideWhenUsed="0" w:defQFormat="0" w:count="375">
+  <w:latentStyles w:defLockedState="0" w:defUIPriority="99" w:defSemiHidden="0" w:defUnhideWhenUsed="0" w:defQFormat="0" w:count="371">
     <w:lsdException w:name="Normal" w:uiPriority="0" w:qFormat="1"/>
     <w:lsdException w:name="heading 1" w:uiPriority="9" w:qFormat="1"/>
     <w:lsdException w:name="heading 2" w:semiHidden="1" w:uiPriority="9" w:unhideWhenUsed="1" w:qFormat="1"/>
@@ -794,10 +1751,6 @@
     <w:lsdException w:name="List Table 5 Dark Accent 6" w:uiPriority="50"/>
     <w:lsdException w:name="List Table 6 Colorful Accent 6" w:uiPriority="51"/>
     <w:lsdException w:name="List Table 7 Colorful Accent 6" w:uiPriority="52"/>
-    <w:lsdException w:name="Mention" w:semiHidden="1" w:unhideWhenUsed="1"/>
-    <w:lsdException w:name="Smart Hyperlink" w:semiHidden="1" w:unhideWhenUsed="1"/>
-    <w:lsdException w:name="Hashtag" w:semiHidden="1" w:unhideWhenUsed="1"/>
-    <w:lsdException w:name="Unresolved Mention" w:semiHidden="1" w:unhideWhenUsed="1"/>
   </w:latentStyles>
   <w:style w:type="paragraph" w:default="1" w:styleId="a">
     <w:name w:val="Normal"/>
@@ -833,6 +1786,16 @@
     <w:uiPriority w:val="99"/>
     <w:semiHidden/>
     <w:unhideWhenUsed/>
+  </w:style>
+  <w:style w:type="paragraph" w:styleId="a3">
+    <w:name w:val="List Paragraph"/>
+    <w:basedOn w:val="a"/>
+    <w:uiPriority w:val="34"/>
+    <w:qFormat/>
+    <w:rsid w:val="00A277AE"/>
+    <w:pPr>
+      <w:ind w:firstLineChars="200" w:firstLine="420"/>
+    </w:pPr>
   </w:style>
 </w:styles>
 </file>
@@ -1130,4 +2093,16 @@
     </a:ext>
   </a:extLst>
 </a:theme>
+</file>
+
+<file path=customXml/item1.xml><?xml version="1.0" encoding="utf-8"?>
+<b:Sources xmlns:b="http://schemas.openxmlformats.org/officeDocument/2006/bibliography" xmlns="http://schemas.openxmlformats.org/officeDocument/2006/bibliography" SelectedStyle="\APASixthEditionOfficeOnline.xsl" StyleName="APA" Version="6"/>
+</file>
+
+<file path=customXml/itemProps1.xml><?xml version="1.0" encoding="utf-8"?>
+<ds:datastoreItem xmlns:ds="http://schemas.openxmlformats.org/officeDocument/2006/customXml" ds:itemID="{DBCD9603-FF1E-431B-B563-C7084309CD72}">
+  <ds:schemaRefs>
+    <ds:schemaRef ds:uri="http://schemas.openxmlformats.org/officeDocument/2006/bibliography"/>
+  </ds:schemaRefs>
+</ds:datastoreItem>
 </file>
--- a/实习准备/TCP-IP详解卷一-读书笔记.docx
+++ b/实习准备/TCP-IP详解卷一-读书笔记.docx
@@ -2,6 +2,24 @@
 <file path=word/document.xml><?xml version="1.0" encoding="utf-8"?>
 <w:document xmlns:wpc="http://schemas.microsoft.com/office/word/2010/wordprocessingCanvas" xmlns:mc="http://schemas.openxmlformats.org/markup-compatibility/2006" xmlns:o="urn:schemas-microsoft-com:office:office" xmlns:r="http://schemas.openxmlformats.org/officeDocument/2006/relationships" xmlns:m="http://schemas.openxmlformats.org/officeDocument/2006/math" xmlns:v="urn:schemas-microsoft-com:vml" xmlns:wp14="http://schemas.microsoft.com/office/word/2010/wordprocessingDrawing" xmlns:wp="http://schemas.openxmlformats.org/drawingml/2006/wordprocessingDrawing" xmlns:w10="urn:schemas-microsoft-com:office:word" xmlns:w="http://schemas.openxmlformats.org/wordprocessingml/2006/main" xmlns:w14="http://schemas.microsoft.com/office/word/2010/wordml" xmlns:w15="http://schemas.microsoft.com/office/word/2012/wordml" xmlns:wpg="http://schemas.microsoft.com/office/word/2010/wordprocessingGroup" xmlns:wpi="http://schemas.microsoft.com/office/word/2010/wordprocessingInk" xmlns:wne="http://schemas.microsoft.com/office/word/2006/wordml" xmlns:wps="http://schemas.microsoft.com/office/word/2010/wordprocessingShape" mc:Ignorable="w14 w15 wp14">
   <w:body>
+    <w:p>
+      <w:r>
+        <w:t>我不得不说，这本书的讲述方式我真的接受不了，太松散了，读着太难受了。</w:t>
+      </w:r>
+    </w:p>
+    <w:p>
+      <w:pPr>
+        <w:rPr>
+          <w:rFonts w:hint="eastAsia"/>
+        </w:rPr>
+      </w:pPr>
+      <w:r>
+        <w:t>想暑假回去读王道考研那本计算机网络书好了。</w:t>
+      </w:r>
+      <w:bookmarkStart w:id="0" w:name="_GoBack"/>
+      <w:bookmarkEnd w:id="0"/>
+    </w:p>
+    <w:p/>
     <w:p>
       <w:r>
         <w:t>第一章：概述</w:t>
@@ -42,7 +60,7 @@
                     <pic:cNvPicPr/>
                   </pic:nvPicPr>
                   <pic:blipFill>
-                    <a:blip r:embed="rId6">
+                    <a:blip r:embed="rId8">
                       <a:extLst>
                         <a:ext uri="{28A0092B-C50C-407E-A947-70E740481C1C}">
                           <a14:useLocalDpi xmlns:a14="http://schemas.microsoft.com/office/drawing/2010/main" val="0"/>
@@ -99,7 +117,7 @@
                     <pic:cNvPicPr/>
                   </pic:nvPicPr>
                   <pic:blipFill>
-                    <a:blip r:embed="rId7">
+                    <a:blip r:embed="rId9">
                       <a:extLst>
                         <a:ext uri="{28A0092B-C50C-407E-A947-70E740481C1C}">
                           <a14:useLocalDpi xmlns:a14="http://schemas.microsoft.com/office/drawing/2010/main" val="0"/>
@@ -178,7 +196,7 @@
                     <pic:cNvPicPr/>
                   </pic:nvPicPr>
                   <pic:blipFill>
-                    <a:blip r:embed="rId8">
+                    <a:blip r:embed="rId10">
                       <a:extLst>
                         <a:ext uri="{28A0092B-C50C-407E-A947-70E740481C1C}">
                           <a14:useLocalDpi xmlns:a14="http://schemas.microsoft.com/office/drawing/2010/main" val="0"/>
@@ -247,7 +265,7 @@
                     <pic:cNvPicPr/>
                   </pic:nvPicPr>
                   <pic:blipFill>
-                    <a:blip r:embed="rId9">
+                    <a:blip r:embed="rId11">
                       <a:extLst>
                         <a:ext uri="{28A0092B-C50C-407E-A947-70E740481C1C}">
                           <a14:useLocalDpi xmlns:a14="http://schemas.microsoft.com/office/drawing/2010/main" val="0"/>
@@ -285,15 +303,7 @@
         <w:t>1</w:t>
       </w:r>
       <w:r>
-        <w:t>6位的非负整数。每个</w:t>
-      </w:r>
-      <w:proofErr w:type="spellStart"/>
-      <w:r>
-        <w:t>ip</w:t>
-      </w:r>
-      <w:proofErr w:type="spellEnd"/>
-      <w:r>
-        <w:t>地址因此有</w:t>
+        <w:t>6位的非负整数。每个ip地址因此有</w:t>
       </w:r>
       <w:r>
         <w:rPr>
@@ -484,7 +494,7 @@
                     <pic:cNvPicPr/>
                   </pic:nvPicPr>
                   <pic:blipFill>
-                    <a:blip r:embed="rId10">
+                    <a:blip r:embed="rId12">
                       <a:extLst>
                         <a:ext uri="{28A0092B-C50C-407E-A947-70E740481C1C}">
                           <a14:useLocalDpi xmlns:a14="http://schemas.microsoft.com/office/drawing/2010/main" val="0"/>
@@ -536,7 +546,7 @@
                     <pic:cNvPicPr/>
                   </pic:nvPicPr>
                   <pic:blipFill>
-                    <a:blip r:embed="rId11">
+                    <a:blip r:embed="rId13">
                       <a:extLst>
                         <a:ext uri="{28A0092B-C50C-407E-A947-70E740481C1C}">
                           <a14:useLocalDpi xmlns:a14="http://schemas.microsoft.com/office/drawing/2010/main" val="0"/>
@@ -710,15 +720,7 @@
     </w:p>
     <w:p>
       <w:r>
-        <w:t>广播地址：</w:t>
-      </w:r>
-      <w:proofErr w:type="gramStart"/>
-      <w:r>
-        <w:t>主机位</w:t>
-      </w:r>
-      <w:proofErr w:type="gramEnd"/>
-      <w:r>
-        <w:t>全部是</w:t>
+        <w:t>广播地址：主机位全部是</w:t>
       </w:r>
       <w:r>
         <w:rPr>
@@ -729,15 +731,7 @@
     </w:p>
     <w:p>
       <w:r>
-        <w:t>本地地址：</w:t>
-      </w:r>
-      <w:proofErr w:type="gramStart"/>
-      <w:r>
-        <w:t>主机位</w:t>
-      </w:r>
-      <w:proofErr w:type="gramEnd"/>
-      <w:r>
-        <w:t>全部是</w:t>
+        <w:t>本地地址：主机位全部是</w:t>
       </w:r>
       <w:r>
         <w:rPr>
@@ -763,15 +757,7 @@
         <w:t>I</w:t>
       </w:r>
       <w:r>
-        <w:t>P地址后，找到</w:t>
-      </w:r>
-      <w:proofErr w:type="gramStart"/>
-      <w:r>
-        <w:t>最</w:t>
-      </w:r>
-      <w:proofErr w:type="gramEnd"/>
-      <w:r>
-        <w:t>长相同的位，然后缩短掩码，这就是一个聚合的过程了。</w:t>
+        <w:t>P地址后，找到最长相同的位，然后缩短掩码，这就是一个聚合的过程了。</w:t>
       </w:r>
     </w:p>
     <w:p>
@@ -812,7 +798,7 @@
                     <pic:cNvPicPr/>
                   </pic:nvPicPr>
                   <pic:blipFill>
-                    <a:blip r:embed="rId12">
+                    <a:blip r:embed="rId14">
                       <a:extLst>
                         <a:ext uri="{28A0092B-C50C-407E-A947-70E740481C1C}">
                           <a14:useLocalDpi xmlns:a14="http://schemas.microsoft.com/office/drawing/2010/main" val="0"/>
@@ -849,13 +835,8 @@
       <w:r>
         <w:t>DU的地方，循环冗余校验</w:t>
       </w:r>
-      <w:proofErr w:type="gramStart"/>
-      <w:r>
-        <w:t>保证帧在传输</w:t>
-      </w:r>
-      <w:proofErr w:type="gramEnd"/>
-      <w:r>
-        <w:t>过程中没有受损，将要发送的数据与校验码多项式做除法得到余数，然后放到</w:t>
+      <w:r>
+        <w:t>保证帧在传输过程中没有受损，将要发送的数据与校验码多项式做除法得到余数，然后放到</w:t>
       </w:r>
       <w:r>
         <w:rPr>
@@ -868,13 +849,8 @@
       </w:r>
     </w:p>
     <w:p>
-      <w:proofErr w:type="gramStart"/>
-      <w:r>
-        <w:t>帧</w:t>
-      </w:r>
-      <w:proofErr w:type="gramEnd"/>
-      <w:r>
-        <w:t>最大</w:t>
+      <w:r>
+        <w:t>帧最大</w:t>
       </w:r>
       <w:r>
         <w:rPr>
@@ -927,15 +903,7 @@
         <w:t>网桥：</w:t>
       </w:r>
       <w:r>
-        <w:t>连接多个物理的链路</w:t>
-      </w:r>
-      <w:proofErr w:type="gramStart"/>
-      <w:r>
-        <w:t>层网络</w:t>
-      </w:r>
-      <w:proofErr w:type="gramEnd"/>
-      <w:r>
-        <w:t>或成组的站，转发表中是mac地址</w:t>
+        <w:t>连接多个物理的链路层网络或成组的站，转发表中是mac地址</w:t>
       </w:r>
     </w:p>
     <w:p>
@@ -1046,13 +1014,7 @@
         <w:t>RP每个条目中都有一个计时器，用于清楚不完整的条目和完整的条目。</w:t>
       </w:r>
     </w:p>
-    <w:p>
-      <w:pPr>
-        <w:rPr>
-          <w:rFonts w:hint="eastAsia"/>
-        </w:rPr>
-      </w:pPr>
-    </w:p>
+    <w:p/>
     <w:p>
       <w:r>
         <w:t>第五章</w:t>
@@ -1157,11 +1119,6 @@
       </w:r>
     </w:p>
     <w:p>
-      <w:pPr>
-        <w:rPr>
-          <w:rFonts w:hint="eastAsia"/>
-        </w:rPr>
-      </w:pPr>
       <w:r>
         <w:rPr>
           <w:rFonts w:hint="eastAsia"/>
@@ -1183,7 +1140,7 @@
                     <pic:cNvPicPr/>
                   </pic:nvPicPr>
                   <pic:blipFill>
-                    <a:blip r:embed="rId13">
+                    <a:blip r:embed="rId15">
                       <a:extLst>
                         <a:ext uri="{28A0092B-C50C-407E-A947-70E740481C1C}">
                           <a14:useLocalDpi xmlns:a14="http://schemas.microsoft.com/office/drawing/2010/main" val="0"/>
@@ -1218,7 +1175,22 @@
         <w:t>I</w:t>
       </w:r>
       <w:r>
-        <w:t>Pv4数据报格式。正常的头部应该是</w:t>
+        <w:t>Pv4</w:t>
+      </w:r>
+      <w:r>
+        <w:t>数据报格式。基本</w:t>
+      </w:r>
+      <w:r>
+        <w:rPr>
+          <w:rFonts w:hint="eastAsia"/>
+        </w:rPr>
+        <w:t>I</w:t>
+      </w:r>
+      <w:r>
+        <w:t>P</w:t>
+      </w:r>
+      <w:r>
+        <w:t>头部应该是</w:t>
       </w:r>
       <w:r>
         <w:rPr>
@@ -1236,15 +1208,1194 @@
       </w:r>
     </w:p>
     <w:p>
-      <w:bookmarkStart w:id="0" w:name="_GoBack"/>
-      <w:bookmarkEnd w:id="0"/>
+      <w:r>
+        <w:rPr>
+          <w:rFonts w:hint="eastAsia"/>
+        </w:rPr>
+        <w:t>I</w:t>
+      </w:r>
+      <w:r>
+        <w:t>HL（头部长度）字段保存</w:t>
+      </w:r>
+      <w:r>
+        <w:rPr>
+          <w:rFonts w:hint="eastAsia"/>
+        </w:rPr>
+        <w:t>I</w:t>
+      </w:r>
+      <w:r>
+        <w:t>Pv4头部中</w:t>
+      </w:r>
+      <w:r>
+        <w:rPr>
+          <w:rFonts w:hint="eastAsia"/>
+        </w:rPr>
+        <w:t>3</w:t>
+      </w:r>
+      <w:r>
+        <w:t>2位字的数量，包括任何选项。最多</w:t>
+      </w:r>
+      <w:r>
+        <w:rPr>
+          <w:rFonts w:hint="eastAsia"/>
+        </w:rPr>
+        <w:t>6</w:t>
+      </w:r>
+      <w:r>
+        <w:t>0字节</w:t>
+      </w:r>
+    </w:p>
+    <w:p>
+      <w:r>
+        <w:t>区分服务字段（</w:t>
+      </w:r>
+      <w:r>
+        <w:rPr>
+          <w:rFonts w:hint="eastAsia"/>
+        </w:rPr>
+        <w:t>D</w:t>
+      </w:r>
+      <w:r>
+        <w:t>S字段），显式拥塞控制字段（</w:t>
+      </w:r>
+      <w:r>
+        <w:rPr>
+          <w:rFonts w:hint="eastAsia"/>
+        </w:rPr>
+        <w:t>E</w:t>
+      </w:r>
+      <w:r>
+        <w:t>CN）‘’</w:t>
+      </w:r>
+    </w:p>
+    <w:p>
+      <w:r>
+        <w:t>总长度字段（</w:t>
+      </w:r>
+      <w:r>
+        <w:rPr>
+          <w:rFonts w:hint="eastAsia"/>
+        </w:rPr>
+        <w:t>I</w:t>
+      </w:r>
+      <w:r>
+        <w:t>Pv4数据报的总长度），通过这个字段以及</w:t>
+      </w:r>
+      <w:r>
+        <w:rPr>
+          <w:rFonts w:hint="eastAsia"/>
+        </w:rPr>
+        <w:t>I</w:t>
+      </w:r>
+      <w:r>
+        <w:t>HL字段，可以知道</w:t>
+      </w:r>
+      <w:r>
+        <w:rPr>
+          <w:rFonts w:hint="eastAsia"/>
+        </w:rPr>
+        <w:t>I</w:t>
+      </w:r>
+      <w:r>
+        <w:t>Pv4数据报从哪里开始，以及它的长度，</w:t>
+      </w:r>
+      <w:r>
+        <w:rPr>
+          <w:rFonts w:hint="eastAsia"/>
+        </w:rPr>
+        <w:t>1</w:t>
+      </w:r>
+      <w:r>
+        <w:t>6位，因此</w:t>
+      </w:r>
+      <w:r>
+        <w:rPr>
+          <w:rFonts w:hint="eastAsia"/>
+        </w:rPr>
+        <w:t>I</w:t>
+      </w:r>
+      <w:r>
+        <w:t>PV4数据包最大长度为</w:t>
+      </w:r>
+      <w:r>
+        <w:rPr>
+          <w:rFonts w:hint="eastAsia"/>
+        </w:rPr>
+        <w:t>6</w:t>
+      </w:r>
+      <w:r>
+        <w:t>5535字节。</w:t>
+      </w:r>
+    </w:p>
+    <w:p>
+      <w:r>
+        <w:t>标识字段帮助标识IPv4主机发送的数据包。为避免将一个数据报分片和其他分片混淆</w:t>
+      </w:r>
+    </w:p>
+    <w:p>
+      <w:r>
+        <w:t>生存期设置一个数据报可经过的路由器数量的上限</w:t>
+      </w:r>
+    </w:p>
+    <w:p>
+      <w:r>
+        <w:rPr>
+          <w:rFonts w:hint="eastAsia"/>
+        </w:rPr>
+        <w:t>协议字段标识数据报有效载荷部分的数据类型。最常用的是1</w:t>
+      </w:r>
+      <w:r>
+        <w:t>7和</w:t>
+      </w:r>
+      <w:r>
+        <w:rPr>
+          <w:rFonts w:hint="eastAsia"/>
+        </w:rPr>
+        <w:t>6，分别是U</w:t>
+      </w:r>
+      <w:r>
+        <w:t>DP TCP</w:t>
+      </w:r>
+    </w:p>
+    <w:p>
+      <w:r>
+        <w:t>头部校验和仅计算IPv4头部，不检查IPv4数据报有效载荷的正确性。</w:t>
+      </w:r>
+    </w:p>
+    <w:p>
+      <w:r>
+        <w:rPr>
+          <w:rFonts w:hint="eastAsia"/>
+        </w:rPr>
+        <w:t>I</w:t>
+      </w:r>
+      <w:r>
+        <w:t>P转发：本地直连主机或者共享网络，</w:t>
+      </w:r>
+      <w:r>
+        <w:rPr>
+          <w:rFonts w:hint="eastAsia"/>
+        </w:rPr>
+        <w:t>I</w:t>
+      </w:r>
+      <w:r>
+        <w:t>P数据报直接发送到目的地，不需要或者不使用路由器，否则，主机将数据报交给路由器，如果IP层配置一台路由器，则转发该数据报；还有可能就是将数据报默默丢弃。比如没有路由器，</w:t>
+      </w:r>
+      <w:r>
+        <w:rPr>
+          <w:rFonts w:hint="eastAsia"/>
+        </w:rPr>
+        <w:t>I</w:t>
+      </w:r>
+      <w:r>
+        <w:t>CMP消息可能发送回源节点，以表明发生了一个错误。</w:t>
+      </w:r>
+    </w:p>
+    <w:p>
+      <w:r>
+        <w:t>转发表：每一条至少包含，目的地，掩码，下一跳，接口</w:t>
+      </w:r>
+    </w:p>
+    <w:p>
+      <w:r>
+        <w:rPr>
+          <w:rFonts w:hint="eastAsia"/>
+        </w:rPr>
+        <w:t>I</w:t>
+      </w:r>
+      <w:r>
+        <w:t>P转发行动：执行最长前缀匹配算法，在掩码mj中有多少位设置为</w:t>
+      </w:r>
+      <w:r>
+        <w:rPr>
+          <w:rFonts w:hint="eastAsia"/>
+        </w:rPr>
+        <w:t>1</w:t>
+      </w:r>
+      <w:r>
+        <w:t>。设置为</w:t>
+      </w:r>
+      <w:r>
+        <w:rPr>
+          <w:rFonts w:hint="eastAsia"/>
+        </w:rPr>
+        <w:t>1的位数越多，说明匹配的越好</w:t>
+      </w:r>
+      <w:r>
+        <w:t>，选择最匹配的条目ek，将其下一跳字段nk作为转发数据报的下一跳</w:t>
+      </w:r>
+      <w:r>
+        <w:rPr>
+          <w:rFonts w:hint="eastAsia"/>
+        </w:rPr>
+        <w:t>I</w:t>
+      </w:r>
+      <w:r>
+        <w:t>P地址，如果本地出现无法交付的数据报，通常向生成数据报的应用程序返回一个“主机不可达”错误，通过</w:t>
+      </w:r>
+      <w:r>
+        <w:rPr>
+          <w:rFonts w:hint="eastAsia"/>
+        </w:rPr>
+        <w:t>I</w:t>
+      </w:r>
+      <w:r>
+        <w:t>CMP消息返回给发送数据报的主机</w:t>
+      </w:r>
+    </w:p>
+    <w:p>
+      <w:r>
+        <w:t>第六章：</w:t>
+      </w:r>
+      <w:r>
+        <w:rPr>
+          <w:rFonts w:hint="eastAsia"/>
+        </w:rPr>
+        <w:t>D</w:t>
+      </w:r>
+      <w:r>
+        <w:t>HCP和自动配置</w:t>
+      </w:r>
+    </w:p>
+    <w:p>
+      <w:r>
+        <w:rPr>
+          <w:rFonts w:hint="eastAsia"/>
+        </w:rPr>
+        <w:t>地址池：专门为</w:t>
+      </w:r>
+      <w:r>
+        <w:t>DHCP用途而分配的一个连续的</w:t>
+      </w:r>
+      <w:r>
+        <w:rPr>
+          <w:rFonts w:hint="eastAsia"/>
+        </w:rPr>
+        <w:t>I</w:t>
+      </w:r>
+      <w:r>
+        <w:t>P地址范围</w:t>
+      </w:r>
+    </w:p>
+    <w:p>
+      <w:r>
+        <w:t>租用：</w:t>
+      </w:r>
+      <w:r>
+        <w:rPr>
+          <w:rFonts w:hint="eastAsia"/>
+        </w:rPr>
+        <w:t>D</w:t>
+      </w:r>
+      <w:r>
+        <w:t>HCP客户机请求分配一个</w:t>
+      </w:r>
+      <w:r>
+        <w:rPr>
+          <w:rFonts w:hint="eastAsia"/>
+        </w:rPr>
+        <w:t>I</w:t>
+      </w:r>
+      <w:r>
+        <w:t>P地址，服务器从可用的地址池中选择一个地址作为响应。分配给客户机的地址只在一段特定时间内有效，这段时间称为租用期</w:t>
+      </w:r>
+    </w:p>
+    <w:p>
+      <w:r>
+        <w:rPr>
+          <w:rFonts w:hint="eastAsia"/>
+        </w:rPr>
+        <w:t>D</w:t>
+      </w:r>
+      <w:r>
+        <w:t>HCP协议操作</w:t>
+      </w:r>
+    </w:p>
+    <w:p>
+      <w:r>
+        <w:rPr>
+          <w:rFonts w:hint="eastAsia"/>
+          <w:noProof/>
+        </w:rPr>
+        <w:drawing>
+          <wp:inline distT="0" distB="0" distL="0" distR="0" wp14:anchorId="5A536DC4" wp14:editId="30D0B83F">
+            <wp:extent cx="4732430" cy="2758679"/>
+            <wp:effectExtent l="0" t="0" r="0" b="3810"/>
+            <wp:docPr id="2" name="图片 2"/>
+            <wp:cNvGraphicFramePr>
+              <a:graphicFrameLocks xmlns:a="http://schemas.openxmlformats.org/drawingml/2006/main" noChangeAspect="1"/>
+            </wp:cNvGraphicFramePr>
+            <a:graphic xmlns:a="http://schemas.openxmlformats.org/drawingml/2006/main">
+              <a:graphicData uri="http://schemas.openxmlformats.org/drawingml/2006/picture">
+                <pic:pic xmlns:pic="http://schemas.openxmlformats.org/drawingml/2006/picture">
+                  <pic:nvPicPr>
+                    <pic:cNvPr id="2" name="2882B1F.tmp"/>
+                    <pic:cNvPicPr/>
+                  </pic:nvPicPr>
+                  <pic:blipFill>
+                    <a:blip r:embed="rId16">
+                      <a:extLst>
+                        <a:ext uri="{28A0092B-C50C-407E-A947-70E740481C1C}">
+                          <a14:useLocalDpi xmlns:a14="http://schemas.microsoft.com/office/drawing/2010/main" val="0"/>
+                        </a:ext>
+                      </a:extLst>
+                    </a:blip>
+                    <a:stretch>
+                      <a:fillRect/>
+                    </a:stretch>
+                  </pic:blipFill>
+                  <pic:spPr>
+                    <a:xfrm>
+                      <a:off x="0" y="0"/>
+                      <a:ext cx="4732430" cy="2758679"/>
+                    </a:xfrm>
+                    <a:prstGeom prst="rect">
+                      <a:avLst/>
+                    </a:prstGeom>
+                  </pic:spPr>
+                </pic:pic>
+              </a:graphicData>
+            </a:graphic>
+          </wp:inline>
+        </w:drawing>
+      </w:r>
+    </w:p>
+    <w:p>
+      <w:r>
+        <w:rPr>
+          <w:rFonts w:hint="eastAsia"/>
+        </w:rPr>
+        <w:t>D</w:t>
+      </w:r>
+      <w:r>
+        <w:t>HCP状态机</w:t>
+      </w:r>
+    </w:p>
+    <w:p>
+      <w:r>
+        <w:rPr>
+          <w:rFonts w:hint="eastAsia"/>
+          <w:noProof/>
+        </w:rPr>
+        <w:drawing>
+          <wp:inline distT="0" distB="0" distL="0" distR="0" wp14:anchorId="7C984FB0" wp14:editId="6D4A93B6">
+            <wp:extent cx="3314987" cy="3269263"/>
+            <wp:effectExtent l="0" t="0" r="0" b="7620"/>
+            <wp:docPr id="3" name="图片 3"/>
+            <wp:cNvGraphicFramePr>
+              <a:graphicFrameLocks xmlns:a="http://schemas.openxmlformats.org/drawingml/2006/main" noChangeAspect="1"/>
+            </wp:cNvGraphicFramePr>
+            <a:graphic xmlns:a="http://schemas.openxmlformats.org/drawingml/2006/main">
+              <a:graphicData uri="http://schemas.openxmlformats.org/drawingml/2006/picture">
+                <pic:pic xmlns:pic="http://schemas.openxmlformats.org/drawingml/2006/picture">
+                  <pic:nvPicPr>
+                    <pic:cNvPr id="3" name="288C777.tmp"/>
+                    <pic:cNvPicPr/>
+                  </pic:nvPicPr>
+                  <pic:blipFill>
+                    <a:blip r:embed="rId17">
+                      <a:extLst>
+                        <a:ext uri="{28A0092B-C50C-407E-A947-70E740481C1C}">
+                          <a14:useLocalDpi xmlns:a14="http://schemas.microsoft.com/office/drawing/2010/main" val="0"/>
+                        </a:ext>
+                      </a:extLst>
+                    </a:blip>
+                    <a:stretch>
+                      <a:fillRect/>
+                    </a:stretch>
+                  </pic:blipFill>
+                  <pic:spPr>
+                    <a:xfrm>
+                      <a:off x="0" y="0"/>
+                      <a:ext cx="3314987" cy="3269263"/>
+                    </a:xfrm>
+                    <a:prstGeom prst="rect">
+                      <a:avLst/>
+                    </a:prstGeom>
+                  </pic:spPr>
+                </pic:pic>
+              </a:graphicData>
+            </a:graphic>
+          </wp:inline>
+        </w:drawing>
+      </w:r>
+    </w:p>
+    <w:p>
+      <w:r>
+        <w:t>第七章：防火墙和网络地址转换</w:t>
+      </w:r>
+    </w:p>
+    <w:p>
+      <w:r>
+        <w:t>防火墙：它是一种能够限制所转发的流量类型的路由器</w:t>
+      </w:r>
+    </w:p>
+    <w:p>
+      <w:r>
+        <w:t>分类：代理防火墙，包过滤防火墙</w:t>
+      </w:r>
+    </w:p>
+    <w:p>
+      <w:r>
+        <w:t>包过滤防火墙：配置为丢弃或转发数据包头中符合（或不符合）特定标准的数据包</w:t>
+      </w:r>
+    </w:p>
+    <w:p>
+      <w:r>
+        <w:t>代理防火墙：并不是真正意义上的互联网路由器。本质上是运行一个或多个应用层网关的主机</w:t>
+      </w:r>
+      <w:r>
+        <w:t>，这种类型的防火墙必须为每一个传输层服务设置一个代理，任何要使用的新服务必须安装一个相应的代理，并通过代理来操作发起连接。最常见的是</w:t>
+      </w:r>
+      <w:r>
+        <w:rPr>
+          <w:rFonts w:hint="eastAsia"/>
+        </w:rPr>
+        <w:t>H</w:t>
+      </w:r>
+      <w:r>
+        <w:t>TTP代理防火墙，和</w:t>
+      </w:r>
+      <w:r>
+        <w:rPr>
+          <w:rFonts w:hint="eastAsia"/>
+        </w:rPr>
+        <w:t>S</w:t>
+      </w:r>
+      <w:r>
+        <w:t>OCKS防火墙</w:t>
+      </w:r>
+    </w:p>
+    <w:p>
+      <w:r>
+        <w:rPr>
+          <w:rFonts w:hint="eastAsia"/>
+          <w:noProof/>
+        </w:rPr>
+        <w:drawing>
+          <wp:inline distT="0" distB="0" distL="0" distR="0" wp14:anchorId="4A08F746" wp14:editId="7000B3CC">
+            <wp:extent cx="4572396" cy="1760373"/>
+            <wp:effectExtent l="0" t="0" r="0" b="0"/>
+            <wp:docPr id="4" name="图片 4"/>
+            <wp:cNvGraphicFramePr>
+              <a:graphicFrameLocks xmlns:a="http://schemas.openxmlformats.org/drawingml/2006/main" noChangeAspect="1"/>
+            </wp:cNvGraphicFramePr>
+            <a:graphic xmlns:a="http://schemas.openxmlformats.org/drawingml/2006/main">
+              <a:graphicData uri="http://schemas.openxmlformats.org/drawingml/2006/picture">
+                <pic:pic xmlns:pic="http://schemas.openxmlformats.org/drawingml/2006/picture">
+                  <pic:nvPicPr>
+                    <pic:cNvPr id="4" name="28856CA.tmp"/>
+                    <pic:cNvPicPr/>
+                  </pic:nvPicPr>
+                  <pic:blipFill>
+                    <a:blip r:embed="rId18">
+                      <a:extLst>
+                        <a:ext uri="{28A0092B-C50C-407E-A947-70E740481C1C}">
+                          <a14:useLocalDpi xmlns:a14="http://schemas.microsoft.com/office/drawing/2010/main" val="0"/>
+                        </a:ext>
+                      </a:extLst>
+                    </a:blip>
+                    <a:stretch>
+                      <a:fillRect/>
+                    </a:stretch>
+                  </pic:blipFill>
+                  <pic:spPr>
+                    <a:xfrm>
+                      <a:off x="0" y="0"/>
+                      <a:ext cx="4572396" cy="1760373"/>
+                    </a:xfrm>
+                    <a:prstGeom prst="rect">
+                      <a:avLst/>
+                    </a:prstGeom>
+                  </pic:spPr>
+                </pic:pic>
+              </a:graphicData>
+            </a:graphic>
+          </wp:inline>
+        </w:drawing>
+      </w:r>
+    </w:p>
+    <w:p>
+      <w:r>
+        <w:rPr>
+          <w:rFonts w:hint="eastAsia"/>
+        </w:rPr>
+        <w:t>网络地址转换（N</w:t>
+      </w:r>
+      <w:r>
+        <w:t>AT</w:t>
+      </w:r>
+      <w:r>
+        <w:rPr>
+          <w:rFonts w:hint="eastAsia"/>
+        </w:rPr>
+        <w:t>）：本质上是允许在互联网的不同地方重复使用相同的I</w:t>
+      </w:r>
+      <w:r>
+        <w:t>P地址集的机制。</w:t>
+      </w:r>
+    </w:p>
+    <w:p>
+      <w:r>
+        <w:rPr>
+          <w:rFonts w:hint="eastAsia"/>
+        </w:rPr>
+        <w:t>N</w:t>
+      </w:r>
+      <w:r>
+        <w:t>AT的工作原理就是重写通过路由器的数据包的识别信息。这种情况常发生在数据传输的两个方向上。</w:t>
+      </w:r>
+    </w:p>
+    <w:p>
+      <w:r>
+        <w:t>NAT需要重写往一个方向传输的数据包的源</w:t>
+      </w:r>
+      <w:r>
+        <w:rPr>
+          <w:rFonts w:hint="eastAsia"/>
+        </w:rPr>
+        <w:t>I</w:t>
+      </w:r>
+      <w:r>
+        <w:t>P地址，重写往另一个方向传输的数据包的目的</w:t>
+      </w:r>
+      <w:r>
+        <w:rPr>
+          <w:rFonts w:hint="eastAsia"/>
+        </w:rPr>
+        <w:t>I</w:t>
+      </w:r>
+      <w:r>
+        <w:t>P地址。</w:t>
+      </w:r>
+    </w:p>
+    <w:p>
+      <w:r>
+        <w:t>这允许传出的数据包的源</w:t>
+      </w:r>
+      <w:r>
+        <w:rPr>
+          <w:rFonts w:hint="eastAsia"/>
+        </w:rPr>
+        <w:t>I</w:t>
+      </w:r>
+      <w:r>
+        <w:t>P地址变为</w:t>
+      </w:r>
+      <w:r>
+        <w:rPr>
+          <w:rFonts w:hint="eastAsia"/>
+        </w:rPr>
+        <w:t>N</w:t>
+      </w:r>
+      <w:r>
+        <w:t>AT路由器中面向</w:t>
+      </w:r>
+      <w:r>
+        <w:rPr>
+          <w:rFonts w:hint="eastAsia"/>
+        </w:rPr>
+        <w:t>Internet的网络接口地址，而不是原始主机的接口地址</w:t>
+      </w:r>
     </w:p>
     <w:p/>
+    <w:p>
+      <w:r>
+        <w:t>第八章：</w:t>
+      </w:r>
+      <w:r>
+        <w:t>Internet控制报文协议</w:t>
+      </w:r>
+    </w:p>
+    <w:p>
+      <w:r>
+        <w:rPr>
+          <w:rFonts w:hint="eastAsia"/>
+        </w:rPr>
+        <w:t>确切的说I</w:t>
+      </w:r>
+      <w:r>
+        <w:t>CMP既不是一个网络层协议也不是一个传输层协议，而是位于两者之间</w:t>
+      </w:r>
+    </w:p>
+    <w:p>
+      <w:r>
+        <w:t>在</w:t>
+      </w:r>
+      <w:r>
+        <w:rPr>
+          <w:rFonts w:hint="eastAsia"/>
+        </w:rPr>
+        <w:t>I</w:t>
+      </w:r>
+      <w:r>
+        <w:t>Pv4和</w:t>
+      </w:r>
+      <w:r>
+        <w:rPr>
+          <w:rFonts w:hint="eastAsia"/>
+        </w:rPr>
+        <w:t>I</w:t>
+      </w:r>
+      <w:r>
+        <w:t>Pv6中的封装</w:t>
+      </w:r>
+    </w:p>
+    <w:p>
+      <w:r>
+        <w:rPr>
+          <w:rFonts w:hint="eastAsia"/>
+          <w:noProof/>
+        </w:rPr>
+        <w:drawing>
+          <wp:inline distT="0" distB="0" distL="0" distR="0" wp14:anchorId="77D94984" wp14:editId="4DD7988A">
+            <wp:extent cx="3894157" cy="2103302"/>
+            <wp:effectExtent l="0" t="0" r="0" b="0"/>
+            <wp:docPr id="5" name="图片 5"/>
+            <wp:cNvGraphicFramePr>
+              <a:graphicFrameLocks xmlns:a="http://schemas.openxmlformats.org/drawingml/2006/main" noChangeAspect="1"/>
+            </wp:cNvGraphicFramePr>
+            <a:graphic xmlns:a="http://schemas.openxmlformats.org/drawingml/2006/main">
+              <a:graphicData uri="http://schemas.openxmlformats.org/drawingml/2006/picture">
+                <pic:pic xmlns:pic="http://schemas.openxmlformats.org/drawingml/2006/picture">
+                  <pic:nvPicPr>
+                    <pic:cNvPr id="5" name="288A5F.tmp"/>
+                    <pic:cNvPicPr/>
+                  </pic:nvPicPr>
+                  <pic:blipFill>
+                    <a:blip r:embed="rId19">
+                      <a:extLst>
+                        <a:ext uri="{28A0092B-C50C-407E-A947-70E740481C1C}">
+                          <a14:useLocalDpi xmlns:a14="http://schemas.microsoft.com/office/drawing/2010/main" val="0"/>
+                        </a:ext>
+                      </a:extLst>
+                    </a:blip>
+                    <a:stretch>
+                      <a:fillRect/>
+                    </a:stretch>
+                  </pic:blipFill>
+                  <pic:spPr>
+                    <a:xfrm>
+                      <a:off x="0" y="0"/>
+                      <a:ext cx="3894157" cy="2103302"/>
+                    </a:xfrm>
+                    <a:prstGeom prst="rect">
+                      <a:avLst/>
+                    </a:prstGeom>
+                  </pic:spPr>
+                </pic:pic>
+              </a:graphicData>
+            </a:graphic>
+          </wp:inline>
+        </w:drawing>
+      </w:r>
+    </w:p>
     <w:p/>
-    <w:p/>
-    <w:p/>
-    <w:p/>
-    <w:p/>
+    <w:p>
+      <w:r>
+        <w:t>第九章：广播和本地组播</w:t>
+      </w:r>
+    </w:p>
+    <w:p>
+      <w:r>
+        <w:t>第十章：用户数据报协议和</w:t>
+      </w:r>
+      <w:r>
+        <w:rPr>
+          <w:rFonts w:hint="eastAsia"/>
+        </w:rPr>
+        <w:t>I</w:t>
+      </w:r>
+      <w:r>
+        <w:t>P分片</w:t>
+      </w:r>
+    </w:p>
+    <w:p>
+      <w:r>
+        <w:rPr>
+          <w:rFonts w:hint="eastAsia"/>
+        </w:rPr>
+        <w:t>U</w:t>
+      </w:r>
+      <w:r>
+        <w:t>DP保留消息边界的简单的面向数据报的传输层协议，不提供差错纠正，队列管理，重复消除，流量控制，拥塞控制。</w:t>
+      </w:r>
+    </w:p>
+    <w:p>
+      <w:r>
+        <w:rPr>
+          <w:rFonts w:hint="eastAsia"/>
+          <w:noProof/>
+        </w:rPr>
+        <w:drawing>
+          <wp:inline distT="0" distB="0" distL="0" distR="0" wp14:anchorId="48A48205" wp14:editId="70F60E6C">
+            <wp:extent cx="3833192" cy="1165961"/>
+            <wp:effectExtent l="0" t="0" r="0" b="0"/>
+            <wp:docPr id="11" name="图片 11"/>
+            <wp:cNvGraphicFramePr>
+              <a:graphicFrameLocks xmlns:a="http://schemas.openxmlformats.org/drawingml/2006/main" noChangeAspect="1"/>
+            </wp:cNvGraphicFramePr>
+            <a:graphic xmlns:a="http://schemas.openxmlformats.org/drawingml/2006/main">
+              <a:graphicData uri="http://schemas.openxmlformats.org/drawingml/2006/picture">
+                <pic:pic xmlns:pic="http://schemas.openxmlformats.org/drawingml/2006/picture">
+                  <pic:nvPicPr>
+                    <pic:cNvPr id="11" name="288553B.tmp"/>
+                    <pic:cNvPicPr/>
+                  </pic:nvPicPr>
+                  <pic:blipFill>
+                    <a:blip r:embed="rId20">
+                      <a:extLst>
+                        <a:ext uri="{28A0092B-C50C-407E-A947-70E740481C1C}">
+                          <a14:useLocalDpi xmlns:a14="http://schemas.microsoft.com/office/drawing/2010/main" val="0"/>
+                        </a:ext>
+                      </a:extLst>
+                    </a:blip>
+                    <a:stretch>
+                      <a:fillRect/>
+                    </a:stretch>
+                  </pic:blipFill>
+                  <pic:spPr>
+                    <a:xfrm>
+                      <a:off x="0" y="0"/>
+                      <a:ext cx="3833192" cy="1165961"/>
+                    </a:xfrm>
+                    <a:prstGeom prst="rect">
+                      <a:avLst/>
+                    </a:prstGeom>
+                  </pic:spPr>
+                </pic:pic>
+              </a:graphicData>
+            </a:graphic>
+          </wp:inline>
+        </w:drawing>
+      </w:r>
+    </w:p>
+    <w:p>
+      <w:r>
+        <w:rPr>
+          <w:rFonts w:hint="eastAsia"/>
+        </w:rPr>
+        <w:t>U</w:t>
+      </w:r>
+      <w:r>
+        <w:t>DP头部格式</w:t>
+      </w:r>
+    </w:p>
+    <w:p>
+      <w:r>
+        <w:rPr>
+          <w:rFonts w:hint="eastAsia"/>
+          <w:noProof/>
+        </w:rPr>
+        <w:drawing>
+          <wp:inline distT="0" distB="0" distL="0" distR="0" wp14:anchorId="24895E0D" wp14:editId="6D91DDF5">
+            <wp:extent cx="3398815" cy="2507197"/>
+            <wp:effectExtent l="0" t="0" r="0" b="7620"/>
+            <wp:docPr id="14" name="图片 14"/>
+            <wp:cNvGraphicFramePr>
+              <a:graphicFrameLocks xmlns:a="http://schemas.openxmlformats.org/drawingml/2006/main" noChangeAspect="1"/>
+            </wp:cNvGraphicFramePr>
+            <a:graphic xmlns:a="http://schemas.openxmlformats.org/drawingml/2006/main">
+              <a:graphicData uri="http://schemas.openxmlformats.org/drawingml/2006/picture">
+                <pic:pic xmlns:pic="http://schemas.openxmlformats.org/drawingml/2006/picture">
+                  <pic:nvPicPr>
+                    <pic:cNvPr id="14" name="2886B6E.tmp"/>
+                    <pic:cNvPicPr/>
+                  </pic:nvPicPr>
+                  <pic:blipFill>
+                    <a:blip r:embed="rId21">
+                      <a:extLst>
+                        <a:ext uri="{28A0092B-C50C-407E-A947-70E740481C1C}">
+                          <a14:useLocalDpi xmlns:a14="http://schemas.microsoft.com/office/drawing/2010/main" val="0"/>
+                        </a:ext>
+                      </a:extLst>
+                    </a:blip>
+                    <a:stretch>
+                      <a:fillRect/>
+                    </a:stretch>
+                  </pic:blipFill>
+                  <pic:spPr>
+                    <a:xfrm>
+                      <a:off x="0" y="0"/>
+                      <a:ext cx="3398815" cy="2507197"/>
+                    </a:xfrm>
+                    <a:prstGeom prst="rect">
+                      <a:avLst/>
+                    </a:prstGeom>
+                  </pic:spPr>
+                </pic:pic>
+              </a:graphicData>
+            </a:graphic>
+          </wp:inline>
+        </w:drawing>
+      </w:r>
+    </w:p>
+    <w:p>
+      <w:r>
+        <w:rPr>
+          <w:rFonts w:hint="eastAsia"/>
+        </w:rPr>
+        <w:t>第十一章：名称解析和域名系统</w:t>
+      </w:r>
+    </w:p>
+    <w:p>
+      <w:r>
+        <w:t>第十二章：</w:t>
+      </w:r>
+      <w:r>
+        <w:rPr>
+          <w:rFonts w:hint="eastAsia"/>
+        </w:rPr>
+        <w:t>T</w:t>
+      </w:r>
+      <w:r>
+        <w:t>CP传输控制协议</w:t>
+      </w:r>
+    </w:p>
+    <w:p>
+      <w:r>
+        <w:t>IP UDP没有实现差错纠正，对于以太网和基于以上的其他协议，协议提供一定次数的重试，如果还是不成功就放弃</w:t>
+      </w:r>
+    </w:p>
+    <w:p>
+      <w:r>
+        <w:t>当信息出错，就简单的“尝试重新发送”，直到信息最终被接收，这种处理差错的方法，称为自动重复请求（</w:t>
+      </w:r>
+      <w:r>
+        <w:rPr>
+          <w:rFonts w:hint="eastAsia"/>
+        </w:rPr>
+        <w:t>A</w:t>
+      </w:r>
+      <w:r>
+        <w:t>RQ），构成了许多通信协议的基础，包括TCP</w:t>
+      </w:r>
+    </w:p>
+    <w:p>
+      <w:r>
+        <w:t>ARQ</w:t>
+      </w:r>
+      <w:r>
+        <w:t>和重传：</w:t>
+      </w:r>
+    </w:p>
+    <w:p>
+      <w:pPr>
+        <w:pStyle w:val="a3"/>
+        <w:numPr>
+          <w:ilvl w:val="0"/>
+          <w:numId w:val="2"/>
+        </w:numPr>
+        <w:ind w:firstLineChars="0"/>
+      </w:pPr>
+      <w:r>
+        <w:t>接收方是否收到分组</w:t>
+      </w:r>
+    </w:p>
+    <w:p>
+      <w:pPr>
+        <w:pStyle w:val="a3"/>
+        <w:numPr>
+          <w:ilvl w:val="0"/>
+          <w:numId w:val="2"/>
+        </w:numPr>
+        <w:ind w:firstLineChars="0"/>
+      </w:pPr>
+      <w:r>
+        <w:t>接收方收到的分组是否与之前发送方发送的一样。接收方给发送方发信号以确定自己已经接收到一个分组，这种方法称为确认，或</w:t>
+      </w:r>
+      <w:r>
+        <w:rPr>
+          <w:rFonts w:hint="eastAsia"/>
+        </w:rPr>
+        <w:t>A</w:t>
+      </w:r>
+      <w:r>
+        <w:t>CK。最基本的形式是发送方发送一个分组</w:t>
+      </w:r>
+      <w:r>
+        <w:t>，接收方收到这个分组，再发送对应的</w:t>
+      </w:r>
+      <w:r>
+        <w:rPr>
+          <w:rFonts w:hint="eastAsia"/>
+        </w:rPr>
+        <w:t>A</w:t>
+      </w:r>
+      <w:r>
+        <w:t>CK。当发送方接收到这个</w:t>
+      </w:r>
+      <w:r>
+        <w:rPr>
+          <w:rFonts w:hint="eastAsia"/>
+        </w:rPr>
+        <w:t>A</w:t>
+      </w:r>
+      <w:r>
+        <w:t>CK，它再发送另一个分组，这个过程就这样继续。</w:t>
+      </w:r>
+    </w:p>
+    <w:p>
+      <w:r>
+        <w:t>随之而来的问题：</w:t>
+      </w:r>
+    </w:p>
+    <w:p>
+      <w:pPr>
+        <w:pStyle w:val="a3"/>
+        <w:numPr>
+          <w:ilvl w:val="0"/>
+          <w:numId w:val="3"/>
+        </w:numPr>
+        <w:ind w:firstLineChars="0"/>
+      </w:pPr>
+      <w:r>
+        <w:t>发送方对一个</w:t>
+      </w:r>
+      <w:r>
+        <w:rPr>
+          <w:rFonts w:hint="eastAsia"/>
+        </w:rPr>
+        <w:t>A</w:t>
+      </w:r>
+      <w:r>
+        <w:t>CK应该等待多久？</w:t>
+      </w:r>
+    </w:p>
+    <w:p>
+      <w:pPr>
+        <w:pStyle w:val="a3"/>
+        <w:numPr>
+          <w:ilvl w:val="0"/>
+          <w:numId w:val="3"/>
+        </w:numPr>
+        <w:ind w:firstLineChars="0"/>
+      </w:pPr>
+      <w:r>
+        <w:t>如果ACK丢失了怎么办？</w:t>
+      </w:r>
+    </w:p>
+    <w:p>
+      <w:pPr>
+        <w:pStyle w:val="a3"/>
+        <w:numPr>
+          <w:ilvl w:val="0"/>
+          <w:numId w:val="3"/>
+        </w:numPr>
+        <w:ind w:firstLineChars="0"/>
+      </w:pPr>
+      <w:r>
+        <w:t>如果分组被接受到了，但是里面有错怎么办？</w:t>
+      </w:r>
+    </w:p>
+    <w:p>
+      <w:r>
+        <w:t>解决问题的办法</w:t>
+      </w:r>
+    </w:p>
+    <w:p>
+      <w:pPr>
+        <w:pStyle w:val="a3"/>
+        <w:numPr>
+          <w:ilvl w:val="0"/>
+          <w:numId w:val="4"/>
+        </w:numPr>
+        <w:ind w:firstLineChars="0"/>
+      </w:pPr>
+      <w:r>
+        <w:t>每个分组有一个序列号，定义一个分组窗口作为已被发送方注入但还没完成确认的集合。窗口中分组数量称为窗口大小，控制窗口滑动的协议为滑动窗口协议</w:t>
+      </w:r>
+    </w:p>
+    <w:p>
+      <w:pPr>
+        <w:pStyle w:val="a3"/>
+        <w:numPr>
+          <w:ilvl w:val="0"/>
+          <w:numId w:val="4"/>
+        </w:numPr>
+        <w:ind w:firstLineChars="0"/>
+      </w:pPr>
+      <w:r>
+        <w:t>为了处理当接收方相对发送方太慢产生的问题，，接收方跟不上时会强迫发送方慢下来，称为流量控制，该控制经常以</w:t>
+      </w:r>
+      <w:r>
+        <w:rPr>
+          <w:rFonts w:hint="eastAsia"/>
+        </w:rPr>
+        <w:t xml:space="preserve"> 基于速率流量控制：给发送方指定某个速率，同时确保数据永远不能超过这个速率发送。这个类型的流量控制最适合流应用程序；另一种是基于窗口流量控制，</w:t>
+      </w:r>
+      <w:r>
+        <w:rPr>
+          <w:rFonts w:hint="eastAsia"/>
+        </w:rPr>
+        <w:t>窗口大小不固定，允许随着时间而发生变动。为了使用这种技术进行流量控制，必须有一种方法让接收方可以通知发送方使用多大的窗口</w:t>
+      </w:r>
+    </w:p>
+    <w:p>
+      <w:pPr>
+        <w:pStyle w:val="a3"/>
+        <w:numPr>
+          <w:ilvl w:val="0"/>
+          <w:numId w:val="4"/>
+        </w:numPr>
+        <w:ind w:firstLineChars="0"/>
+      </w:pPr>
+      <w:r>
+        <w:t>设置超时重传：让协议实现尝试去估计它们。这称为往返时间估计，一个统计过程。选择一组</w:t>
+      </w:r>
+      <w:r>
+        <w:rPr>
+          <w:rFonts w:hint="eastAsia"/>
+        </w:rPr>
+        <w:t>R</w:t>
+      </w:r>
+      <w:r>
+        <w:t>TT样本的样本均值作为真实的RTT是最有可能的</w:t>
+      </w:r>
+    </w:p>
+    <w:p>
+      <w:r>
+        <w:rPr>
+          <w:rFonts w:hint="eastAsia"/>
+        </w:rPr>
+        <w:t>T</w:t>
+      </w:r>
+      <w:r>
+        <w:t>CP和</w:t>
+      </w:r>
+      <w:r>
+        <w:rPr>
+          <w:rFonts w:hint="eastAsia"/>
+        </w:rPr>
+        <w:t>U</w:t>
+      </w:r>
+      <w:r>
+        <w:t>DP使用相同的网络层，但是</w:t>
+      </w:r>
+      <w:r>
+        <w:rPr>
+          <w:rFonts w:hint="eastAsia"/>
+        </w:rPr>
+        <w:t>T</w:t>
+      </w:r>
+      <w:r>
+        <w:t>CP提供一种面向连接的，可靠的字节流服务。</w:t>
+      </w:r>
+    </w:p>
+    <w:p>
+      <w:r>
+        <w:rPr>
+          <w:rFonts w:hint="eastAsia"/>
+        </w:rPr>
+        <w:t>T</w:t>
+      </w:r>
+      <w:r>
+        <w:t>CP头部和封装</w:t>
+      </w:r>
+    </w:p>
+    <w:p>
+      <w:r>
+        <w:rPr>
+          <w:rFonts w:hint="eastAsia"/>
+          <w:noProof/>
+        </w:rPr>
+        <w:drawing>
+          <wp:inline distT="0" distB="0" distL="0" distR="0" wp14:anchorId="08FC280D" wp14:editId="12032874">
+            <wp:extent cx="4130398" cy="1181202"/>
+            <wp:effectExtent l="0" t="0" r="3810" b="0"/>
+            <wp:docPr id="15" name="图片 15"/>
+            <wp:cNvGraphicFramePr>
+              <a:graphicFrameLocks xmlns:a="http://schemas.openxmlformats.org/drawingml/2006/main" noChangeAspect="1"/>
+            </wp:cNvGraphicFramePr>
+            <a:graphic xmlns:a="http://schemas.openxmlformats.org/drawingml/2006/main">
+              <a:graphicData uri="http://schemas.openxmlformats.org/drawingml/2006/picture">
+                <pic:pic xmlns:pic="http://schemas.openxmlformats.org/drawingml/2006/picture">
+                  <pic:nvPicPr>
+                    <pic:cNvPr id="15" name="B1CD407.tmp"/>
+                    <pic:cNvPicPr/>
+                  </pic:nvPicPr>
+                  <pic:blipFill>
+                    <a:blip r:embed="rId22">
+                      <a:extLst>
+                        <a:ext uri="{28A0092B-C50C-407E-A947-70E740481C1C}">
+                          <a14:useLocalDpi xmlns:a14="http://schemas.microsoft.com/office/drawing/2010/main" val="0"/>
+                        </a:ext>
+                      </a:extLst>
+                    </a:blip>
+                    <a:stretch>
+                      <a:fillRect/>
+                    </a:stretch>
+                  </pic:blipFill>
+                  <pic:spPr>
+                    <a:xfrm>
+                      <a:off x="0" y="0"/>
+                      <a:ext cx="4130398" cy="1181202"/>
+                    </a:xfrm>
+                    <a:prstGeom prst="rect">
+                      <a:avLst/>
+                    </a:prstGeom>
+                  </pic:spPr>
+                </pic:pic>
+              </a:graphicData>
+            </a:graphic>
+          </wp:inline>
+        </w:drawing>
+      </w:r>
+    </w:p>
+    <w:p>
+      <w:r>
+        <w:t>头部：</w:t>
+      </w:r>
+    </w:p>
+    <w:p>
+      <w:r>
+        <w:rPr>
+          <w:rFonts w:hint="eastAsia"/>
+          <w:noProof/>
+        </w:rPr>
+        <w:drawing>
+          <wp:inline distT="0" distB="0" distL="0" distR="0" wp14:anchorId="54778935" wp14:editId="502D20FC">
+            <wp:extent cx="5014395" cy="2309060"/>
+            <wp:effectExtent l="0" t="0" r="0" b="0"/>
+            <wp:docPr id="16" name="图片 16"/>
+            <wp:cNvGraphicFramePr>
+              <a:graphicFrameLocks xmlns:a="http://schemas.openxmlformats.org/drawingml/2006/main" noChangeAspect="1"/>
+            </wp:cNvGraphicFramePr>
+            <a:graphic xmlns:a="http://schemas.openxmlformats.org/drawingml/2006/main">
+              <a:graphicData uri="http://schemas.openxmlformats.org/drawingml/2006/picture">
+                <pic:pic xmlns:pic="http://schemas.openxmlformats.org/drawingml/2006/picture">
+                  <pic:nvPicPr>
+                    <pic:cNvPr id="16" name="B1C49A6.tmp"/>
+                    <pic:cNvPicPr/>
+                  </pic:nvPicPr>
+                  <pic:blipFill>
+                    <a:blip r:embed="rId23">
+                      <a:extLst>
+                        <a:ext uri="{28A0092B-C50C-407E-A947-70E740481C1C}">
+                          <a14:useLocalDpi xmlns:a14="http://schemas.microsoft.com/office/drawing/2010/main" val="0"/>
+                        </a:ext>
+                      </a:extLst>
+                    </a:blip>
+                    <a:stretch>
+                      <a:fillRect/>
+                    </a:stretch>
+                  </pic:blipFill>
+                  <pic:spPr>
+                    <a:xfrm>
+                      <a:off x="0" y="0"/>
+                      <a:ext cx="5014395" cy="2309060"/>
+                    </a:xfrm>
+                    <a:prstGeom prst="rect">
+                      <a:avLst/>
+                    </a:prstGeom>
+                  </pic:spPr>
+                </pic:pic>
+              </a:graphicData>
+            </a:graphic>
+          </wp:inline>
+        </w:drawing>
+      </w:r>
+    </w:p>
     <w:p/>
     <w:p/>
     <w:p/>
@@ -1268,6 +2419,44 @@
 </w:document>
 </file>
 
+<file path=word/endnotes.xml><?xml version="1.0" encoding="utf-8"?>
+<w:endnotes xmlns:wpc="http://schemas.microsoft.com/office/word/2010/wordprocessingCanvas" xmlns:mc="http://schemas.openxmlformats.org/markup-compatibility/2006" xmlns:o="urn:schemas-microsoft-com:office:office" xmlns:r="http://schemas.openxmlformats.org/officeDocument/2006/relationships" xmlns:m="http://schemas.openxmlformats.org/officeDocument/2006/math" xmlns:v="urn:schemas-microsoft-com:vml" xmlns:wp14="http://schemas.microsoft.com/office/word/2010/wordprocessingDrawing" xmlns:wp="http://schemas.openxmlformats.org/drawingml/2006/wordprocessingDrawing" xmlns:w10="urn:schemas-microsoft-com:office:word" xmlns:w="http://schemas.openxmlformats.org/wordprocessingml/2006/main" xmlns:w14="http://schemas.microsoft.com/office/word/2010/wordml" xmlns:w15="http://schemas.microsoft.com/office/word/2012/wordml" xmlns:wpg="http://schemas.microsoft.com/office/word/2010/wordprocessingGroup" xmlns:wpi="http://schemas.microsoft.com/office/word/2010/wordprocessingInk" xmlns:wne="http://schemas.microsoft.com/office/word/2006/wordml" xmlns:wps="http://schemas.microsoft.com/office/word/2010/wordprocessingShape" mc:Ignorable="w14 w15 wp14">
+  <w:endnote w:type="separator" w:id="-1">
+    <w:p>
+      <w:r>
+        <w:separator/>
+      </w:r>
+    </w:p>
+  </w:endnote>
+  <w:endnote w:type="continuationSeparator" w:id="0">
+    <w:p>
+      <w:r>
+        <w:continuationSeparator/>
+      </w:r>
+    </w:p>
+  </w:endnote>
+</w:endnotes>
+</file>
+
+<file path=word/footnotes.xml><?xml version="1.0" encoding="utf-8"?>
+<w:footnotes xmlns:wpc="http://schemas.microsoft.com/office/word/2010/wordprocessingCanvas" xmlns:mc="http://schemas.openxmlformats.org/markup-compatibility/2006" xmlns:o="urn:schemas-microsoft-com:office:office" xmlns:r="http://schemas.openxmlformats.org/officeDocument/2006/relationships" xmlns:m="http://schemas.openxmlformats.org/officeDocument/2006/math" xmlns:v="urn:schemas-microsoft-com:vml" xmlns:wp14="http://schemas.microsoft.com/office/word/2010/wordprocessingDrawing" xmlns:wp="http://schemas.openxmlformats.org/drawingml/2006/wordprocessingDrawing" xmlns:w10="urn:schemas-microsoft-com:office:word" xmlns:w="http://schemas.openxmlformats.org/wordprocessingml/2006/main" xmlns:w14="http://schemas.microsoft.com/office/word/2010/wordml" xmlns:w15="http://schemas.microsoft.com/office/word/2012/wordml" xmlns:wpg="http://schemas.microsoft.com/office/word/2010/wordprocessingGroup" xmlns:wpi="http://schemas.microsoft.com/office/word/2010/wordprocessingInk" xmlns:wne="http://schemas.microsoft.com/office/word/2006/wordml" xmlns:wps="http://schemas.microsoft.com/office/word/2010/wordprocessingShape" mc:Ignorable="w14 w15 wp14">
+  <w:footnote w:type="separator" w:id="-1">
+    <w:p>
+      <w:r>
+        <w:separator/>
+      </w:r>
+    </w:p>
+  </w:footnote>
+  <w:footnote w:type="continuationSeparator" w:id="0">
+    <w:p>
+      <w:r>
+        <w:continuationSeparator/>
+      </w:r>
+    </w:p>
+  </w:footnote>
+</w:footnotes>
+</file>
+
 <file path=word/numbering.xml><?xml version="1.0" encoding="utf-8"?>
 <w:numbering xmlns:wpc="http://schemas.microsoft.com/office/word/2010/wordprocessingCanvas" xmlns:mc="http://schemas.openxmlformats.org/markup-compatibility/2006" xmlns:o="urn:schemas-microsoft-com:office:office" xmlns:r="http://schemas.openxmlformats.org/officeDocument/2006/relationships" xmlns:m="http://schemas.openxmlformats.org/officeDocument/2006/math" xmlns:v="urn:schemas-microsoft-com:vml" xmlns:wp14="http://schemas.microsoft.com/office/word/2010/wordprocessingDrawing" xmlns:wp="http://schemas.openxmlformats.org/drawingml/2006/wordprocessingDrawing" xmlns:w10="urn:schemas-microsoft-com:office:word" xmlns:w="http://schemas.openxmlformats.org/wordprocessingml/2006/main" xmlns:w14="http://schemas.microsoft.com/office/word/2010/wordml" xmlns:w15="http://schemas.microsoft.com/office/word/2012/wordml" xmlns:wpg="http://schemas.microsoft.com/office/word/2010/wordprocessingGroup" xmlns:wpi="http://schemas.microsoft.com/office/word/2010/wordprocessingInk" xmlns:wne="http://schemas.microsoft.com/office/word/2006/wordml" xmlns:wps="http://schemas.microsoft.com/office/word/2010/wordprocessingShape" mc:Ignorable="w14 w15 wp14">
   <w:abstractNum w:abstractNumId="0" w15:restartNumberingAfterBreak="0">
@@ -1359,8 +2548,284 @@
       </w:pPr>
     </w:lvl>
   </w:abstractNum>
+  <w:abstractNum w:abstractNumId="1" w15:restartNumberingAfterBreak="0">
+    <w:nsid w:val="4C1B5E9D"/>
+    <w:multiLevelType w:val="hybridMultilevel"/>
+    <w:tmpl w:val="4C607CB4"/>
+    <w:lvl w:ilvl="0" w:tplc="14C4FB68">
+      <w:start w:val="1"/>
+      <w:numFmt w:val="decimal"/>
+      <w:lvlText w:val="（%1）"/>
+      <w:lvlJc w:val="left"/>
+      <w:pPr>
+        <w:ind w:left="720" w:hanging="720"/>
+      </w:pPr>
+      <w:rPr>
+        <w:rFonts w:hint="default"/>
+      </w:rPr>
+    </w:lvl>
+    <w:lvl w:ilvl="1" w:tplc="04090019" w:tentative="1">
+      <w:start w:val="1"/>
+      <w:numFmt w:val="lowerLetter"/>
+      <w:lvlText w:val="%2)"/>
+      <w:lvlJc w:val="left"/>
+      <w:pPr>
+        <w:ind w:left="840" w:hanging="420"/>
+      </w:pPr>
+    </w:lvl>
+    <w:lvl w:ilvl="2" w:tplc="0409001B" w:tentative="1">
+      <w:start w:val="1"/>
+      <w:numFmt w:val="lowerRoman"/>
+      <w:lvlText w:val="%3."/>
+      <w:lvlJc w:val="right"/>
+      <w:pPr>
+        <w:ind w:left="1260" w:hanging="420"/>
+      </w:pPr>
+    </w:lvl>
+    <w:lvl w:ilvl="3" w:tplc="0409000F" w:tentative="1">
+      <w:start w:val="1"/>
+      <w:numFmt w:val="decimal"/>
+      <w:lvlText w:val="%4."/>
+      <w:lvlJc w:val="left"/>
+      <w:pPr>
+        <w:ind w:left="1680" w:hanging="420"/>
+      </w:pPr>
+    </w:lvl>
+    <w:lvl w:ilvl="4" w:tplc="04090019" w:tentative="1">
+      <w:start w:val="1"/>
+      <w:numFmt w:val="lowerLetter"/>
+      <w:lvlText w:val="%5)"/>
+      <w:lvlJc w:val="left"/>
+      <w:pPr>
+        <w:ind w:left="2100" w:hanging="420"/>
+      </w:pPr>
+    </w:lvl>
+    <w:lvl w:ilvl="5" w:tplc="0409001B" w:tentative="1">
+      <w:start w:val="1"/>
+      <w:numFmt w:val="lowerRoman"/>
+      <w:lvlText w:val="%6."/>
+      <w:lvlJc w:val="right"/>
+      <w:pPr>
+        <w:ind w:left="2520" w:hanging="420"/>
+      </w:pPr>
+    </w:lvl>
+    <w:lvl w:ilvl="6" w:tplc="0409000F" w:tentative="1">
+      <w:start w:val="1"/>
+      <w:numFmt w:val="decimal"/>
+      <w:lvlText w:val="%7."/>
+      <w:lvlJc w:val="left"/>
+      <w:pPr>
+        <w:ind w:left="2940" w:hanging="420"/>
+      </w:pPr>
+    </w:lvl>
+    <w:lvl w:ilvl="7" w:tplc="04090019" w:tentative="1">
+      <w:start w:val="1"/>
+      <w:numFmt w:val="lowerLetter"/>
+      <w:lvlText w:val="%8)"/>
+      <w:lvlJc w:val="left"/>
+      <w:pPr>
+        <w:ind w:left="3360" w:hanging="420"/>
+      </w:pPr>
+    </w:lvl>
+    <w:lvl w:ilvl="8" w:tplc="0409001B" w:tentative="1">
+      <w:start w:val="1"/>
+      <w:numFmt w:val="lowerRoman"/>
+      <w:lvlText w:val="%9."/>
+      <w:lvlJc w:val="right"/>
+      <w:pPr>
+        <w:ind w:left="3780" w:hanging="420"/>
+      </w:pPr>
+    </w:lvl>
+  </w:abstractNum>
+  <w:abstractNum w:abstractNumId="2" w15:restartNumberingAfterBreak="0">
+    <w:nsid w:val="6ADA7B5D"/>
+    <w:multiLevelType w:val="hybridMultilevel"/>
+    <w:tmpl w:val="4D3C6F66"/>
+    <w:lvl w:ilvl="0" w:tplc="D9066A30">
+      <w:start w:val="1"/>
+      <w:numFmt w:val="decimal"/>
+      <w:lvlText w:val="（%1）"/>
+      <w:lvlJc w:val="left"/>
+      <w:pPr>
+        <w:ind w:left="720" w:hanging="720"/>
+      </w:pPr>
+      <w:rPr>
+        <w:rFonts w:hint="default"/>
+      </w:rPr>
+    </w:lvl>
+    <w:lvl w:ilvl="1" w:tplc="04090019" w:tentative="1">
+      <w:start w:val="1"/>
+      <w:numFmt w:val="lowerLetter"/>
+      <w:lvlText w:val="%2)"/>
+      <w:lvlJc w:val="left"/>
+      <w:pPr>
+        <w:ind w:left="840" w:hanging="420"/>
+      </w:pPr>
+    </w:lvl>
+    <w:lvl w:ilvl="2" w:tplc="0409001B" w:tentative="1">
+      <w:start w:val="1"/>
+      <w:numFmt w:val="lowerRoman"/>
+      <w:lvlText w:val="%3."/>
+      <w:lvlJc w:val="right"/>
+      <w:pPr>
+        <w:ind w:left="1260" w:hanging="420"/>
+      </w:pPr>
+    </w:lvl>
+    <w:lvl w:ilvl="3" w:tplc="0409000F" w:tentative="1">
+      <w:start w:val="1"/>
+      <w:numFmt w:val="decimal"/>
+      <w:lvlText w:val="%4."/>
+      <w:lvlJc w:val="left"/>
+      <w:pPr>
+        <w:ind w:left="1680" w:hanging="420"/>
+      </w:pPr>
+    </w:lvl>
+    <w:lvl w:ilvl="4" w:tplc="04090019" w:tentative="1">
+      <w:start w:val="1"/>
+      <w:numFmt w:val="lowerLetter"/>
+      <w:lvlText w:val="%5)"/>
+      <w:lvlJc w:val="left"/>
+      <w:pPr>
+        <w:ind w:left="2100" w:hanging="420"/>
+      </w:pPr>
+    </w:lvl>
+    <w:lvl w:ilvl="5" w:tplc="0409001B" w:tentative="1">
+      <w:start w:val="1"/>
+      <w:numFmt w:val="lowerRoman"/>
+      <w:lvlText w:val="%6."/>
+      <w:lvlJc w:val="right"/>
+      <w:pPr>
+        <w:ind w:left="2520" w:hanging="420"/>
+      </w:pPr>
+    </w:lvl>
+    <w:lvl w:ilvl="6" w:tplc="0409000F" w:tentative="1">
+      <w:start w:val="1"/>
+      <w:numFmt w:val="decimal"/>
+      <w:lvlText w:val="%7."/>
+      <w:lvlJc w:val="left"/>
+      <w:pPr>
+        <w:ind w:left="2940" w:hanging="420"/>
+      </w:pPr>
+    </w:lvl>
+    <w:lvl w:ilvl="7" w:tplc="04090019" w:tentative="1">
+      <w:start w:val="1"/>
+      <w:numFmt w:val="lowerLetter"/>
+      <w:lvlText w:val="%8)"/>
+      <w:lvlJc w:val="left"/>
+      <w:pPr>
+        <w:ind w:left="3360" w:hanging="420"/>
+      </w:pPr>
+    </w:lvl>
+    <w:lvl w:ilvl="8" w:tplc="0409001B" w:tentative="1">
+      <w:start w:val="1"/>
+      <w:numFmt w:val="lowerRoman"/>
+      <w:lvlText w:val="%9."/>
+      <w:lvlJc w:val="right"/>
+      <w:pPr>
+        <w:ind w:left="3780" w:hanging="420"/>
+      </w:pPr>
+    </w:lvl>
+  </w:abstractNum>
+  <w:abstractNum w:abstractNumId="3" w15:restartNumberingAfterBreak="0">
+    <w:nsid w:val="75F50495"/>
+    <w:multiLevelType w:val="hybridMultilevel"/>
+    <w:tmpl w:val="893C4822"/>
+    <w:lvl w:ilvl="0" w:tplc="1EDC3CBC">
+      <w:start w:val="1"/>
+      <w:numFmt w:val="decimal"/>
+      <w:lvlText w:val="（%1）"/>
+      <w:lvlJc w:val="left"/>
+      <w:pPr>
+        <w:ind w:left="720" w:hanging="720"/>
+      </w:pPr>
+      <w:rPr>
+        <w:rFonts w:hint="default"/>
+      </w:rPr>
+    </w:lvl>
+    <w:lvl w:ilvl="1" w:tplc="04090019" w:tentative="1">
+      <w:start w:val="1"/>
+      <w:numFmt w:val="lowerLetter"/>
+      <w:lvlText w:val="%2)"/>
+      <w:lvlJc w:val="left"/>
+      <w:pPr>
+        <w:ind w:left="840" w:hanging="420"/>
+      </w:pPr>
+    </w:lvl>
+    <w:lvl w:ilvl="2" w:tplc="0409001B" w:tentative="1">
+      <w:start w:val="1"/>
+      <w:numFmt w:val="lowerRoman"/>
+      <w:lvlText w:val="%3."/>
+      <w:lvlJc w:val="right"/>
+      <w:pPr>
+        <w:ind w:left="1260" w:hanging="420"/>
+      </w:pPr>
+    </w:lvl>
+    <w:lvl w:ilvl="3" w:tplc="0409000F" w:tentative="1">
+      <w:start w:val="1"/>
+      <w:numFmt w:val="decimal"/>
+      <w:lvlText w:val="%4."/>
+      <w:lvlJc w:val="left"/>
+      <w:pPr>
+        <w:ind w:left="1680" w:hanging="420"/>
+      </w:pPr>
+    </w:lvl>
+    <w:lvl w:ilvl="4" w:tplc="04090019" w:tentative="1">
+      <w:start w:val="1"/>
+      <w:numFmt w:val="lowerLetter"/>
+      <w:lvlText w:val="%5)"/>
+      <w:lvlJc w:val="left"/>
+      <w:pPr>
+        <w:ind w:left="2100" w:hanging="420"/>
+      </w:pPr>
+    </w:lvl>
+    <w:lvl w:ilvl="5" w:tplc="0409001B" w:tentative="1">
+      <w:start w:val="1"/>
+      <w:numFmt w:val="lowerRoman"/>
+      <w:lvlText w:val="%6."/>
+      <w:lvlJc w:val="right"/>
+      <w:pPr>
+        <w:ind w:left="2520" w:hanging="420"/>
+      </w:pPr>
+    </w:lvl>
+    <w:lvl w:ilvl="6" w:tplc="0409000F" w:tentative="1">
+      <w:start w:val="1"/>
+      <w:numFmt w:val="decimal"/>
+      <w:lvlText w:val="%7."/>
+      <w:lvlJc w:val="left"/>
+      <w:pPr>
+        <w:ind w:left="2940" w:hanging="420"/>
+      </w:pPr>
+    </w:lvl>
+    <w:lvl w:ilvl="7" w:tplc="04090019" w:tentative="1">
+      <w:start w:val="1"/>
+      <w:numFmt w:val="lowerLetter"/>
+      <w:lvlText w:val="%8)"/>
+      <w:lvlJc w:val="left"/>
+      <w:pPr>
+        <w:ind w:left="3360" w:hanging="420"/>
+      </w:pPr>
+    </w:lvl>
+    <w:lvl w:ilvl="8" w:tplc="0409001B" w:tentative="1">
+      <w:start w:val="1"/>
+      <w:numFmt w:val="lowerRoman"/>
+      <w:lvlText w:val="%9."/>
+      <w:lvlJc w:val="right"/>
+      <w:pPr>
+        <w:ind w:left="3780" w:hanging="420"/>
+      </w:pPr>
+    </w:lvl>
+  </w:abstractNum>
   <w:num w:numId="1">
     <w:abstractNumId w:val="0"/>
+  </w:num>
+  <w:num w:numId="2">
+    <w:abstractNumId w:val="1"/>
+  </w:num>
+  <w:num w:numId="3">
+    <w:abstractNumId w:val="3"/>
+  </w:num>
+  <w:num w:numId="4">
+    <w:abstractNumId w:val="2"/>
   </w:num>
 </w:numbering>
 </file>
@@ -1797,6 +3262,71 @@
       <w:ind w:firstLineChars="200" w:firstLine="420"/>
     </w:pPr>
   </w:style>
+  <w:style w:type="paragraph" w:styleId="a4">
+    <w:name w:val="header"/>
+    <w:basedOn w:val="a"/>
+    <w:link w:val="Char"/>
+    <w:uiPriority w:val="99"/>
+    <w:unhideWhenUsed/>
+    <w:rsid w:val="004C3427"/>
+    <w:pPr>
+      <w:pBdr>
+        <w:bottom w:val="single" w:sz="6" w:space="1" w:color="auto"/>
+      </w:pBdr>
+      <w:tabs>
+        <w:tab w:val="center" w:pos="4153"/>
+        <w:tab w:val="right" w:pos="8306"/>
+      </w:tabs>
+      <w:snapToGrid w:val="0"/>
+      <w:jc w:val="center"/>
+    </w:pPr>
+    <w:rPr>
+      <w:sz w:val="18"/>
+      <w:szCs w:val="18"/>
+    </w:rPr>
+  </w:style>
+  <w:style w:type="character" w:customStyle="1" w:styleId="Char">
+    <w:name w:val="页眉 Char"/>
+    <w:basedOn w:val="a0"/>
+    <w:link w:val="a4"/>
+    <w:uiPriority w:val="99"/>
+    <w:rsid w:val="004C3427"/>
+    <w:rPr>
+      <w:sz w:val="18"/>
+      <w:szCs w:val="18"/>
+    </w:rPr>
+  </w:style>
+  <w:style w:type="paragraph" w:styleId="a5">
+    <w:name w:val="footer"/>
+    <w:basedOn w:val="a"/>
+    <w:link w:val="Char0"/>
+    <w:uiPriority w:val="99"/>
+    <w:unhideWhenUsed/>
+    <w:rsid w:val="004C3427"/>
+    <w:pPr>
+      <w:tabs>
+        <w:tab w:val="center" w:pos="4153"/>
+        <w:tab w:val="right" w:pos="8306"/>
+      </w:tabs>
+      <w:snapToGrid w:val="0"/>
+      <w:jc w:val="left"/>
+    </w:pPr>
+    <w:rPr>
+      <w:sz w:val="18"/>
+      <w:szCs w:val="18"/>
+    </w:rPr>
+  </w:style>
+  <w:style w:type="character" w:customStyle="1" w:styleId="Char0">
+    <w:name w:val="页脚 Char"/>
+    <w:basedOn w:val="a0"/>
+    <w:link w:val="a5"/>
+    <w:uiPriority w:val="99"/>
+    <w:rsid w:val="004C3427"/>
+    <w:rPr>
+      <w:sz w:val="18"/>
+      <w:szCs w:val="18"/>
+    </w:rPr>
+  </w:style>
 </w:styles>
 </file>
 
@@ -2100,7 +3630,7 @@
 </file>
 
 <file path=customXml/itemProps1.xml><?xml version="1.0" encoding="utf-8"?>
-<ds:datastoreItem xmlns:ds="http://schemas.openxmlformats.org/officeDocument/2006/customXml" ds:itemID="{DBCD9603-FF1E-431B-B563-C7084309CD72}">
+<ds:datastoreItem xmlns:ds="http://schemas.openxmlformats.org/officeDocument/2006/customXml" ds:itemID="{AF461874-99A0-4119-A2DE-C154109CDC20}">
   <ds:schemaRefs>
     <ds:schemaRef ds:uri="http://schemas.openxmlformats.org/officeDocument/2006/bibliography"/>
   </ds:schemaRefs>
